--- a/Projet Fil Rouge/Concevoir une base de données/Dictionnaire de données.docx
+++ b/Projet Fil Rouge/Concevoir une base de données/Dictionnaire de données.docx
@@ -71,7 +71,7 @@
       <w:tr>
         <w:tc>
           <w:tcPr>
-            <w:tcW w:w="2391" w:type="dxa"/>
+            <w:tcW w:w="2412" w:type="dxa"/>
             <w:vAlign w:val="center"/>
           </w:tcPr>
           <w:p>
@@ -93,7 +93,7 @@
         </w:tc>
         <w:tc>
           <w:tcPr>
-            <w:tcW w:w="1564" w:type="dxa"/>
+            <w:tcW w:w="1554" w:type="dxa"/>
             <w:vAlign w:val="center"/>
           </w:tcPr>
           <w:p>
@@ -115,7 +115,7 @@
         </w:tc>
         <w:tc>
           <w:tcPr>
-            <w:tcW w:w="1734" w:type="dxa"/>
+            <w:tcW w:w="1731" w:type="dxa"/>
             <w:vAlign w:val="center"/>
           </w:tcPr>
           <w:p>
@@ -137,7 +137,7 @@
         </w:tc>
         <w:tc>
           <w:tcPr>
-            <w:tcW w:w="1680" w:type="dxa"/>
+            <w:tcW w:w="1678" w:type="dxa"/>
             <w:vAlign w:val="center"/>
           </w:tcPr>
           <w:p>
@@ -159,7 +159,7 @@
         </w:tc>
         <w:tc>
           <w:tcPr>
-            <w:tcW w:w="1673" w:type="dxa"/>
+            <w:tcW w:w="1667" w:type="dxa"/>
             <w:vAlign w:val="center"/>
           </w:tcPr>
           <w:p>
@@ -183,7 +183,7 @@
       <w:tr>
         <w:tc>
           <w:tcPr>
-            <w:tcW w:w="2391" w:type="dxa"/>
+            <w:tcW w:w="2412" w:type="dxa"/>
             <w:vAlign w:val="center"/>
           </w:tcPr>
           <w:p>
@@ -207,7 +207,7 @@
         </w:tc>
         <w:tc>
           <w:tcPr>
-            <w:tcW w:w="1564" w:type="dxa"/>
+            <w:tcW w:w="1554" w:type="dxa"/>
             <w:vAlign w:val="center"/>
           </w:tcPr>
           <w:p>
@@ -236,7 +236,7 @@
         </w:tc>
         <w:tc>
           <w:tcPr>
-            <w:tcW w:w="1734" w:type="dxa"/>
+            <w:tcW w:w="1731" w:type="dxa"/>
             <w:vAlign w:val="center"/>
           </w:tcPr>
           <w:p>
@@ -258,7 +258,7 @@
         </w:tc>
         <w:tc>
           <w:tcPr>
-            <w:tcW w:w="1680" w:type="dxa"/>
+            <w:tcW w:w="1678" w:type="dxa"/>
             <w:vAlign w:val="center"/>
           </w:tcPr>
           <w:p>
@@ -305,7 +305,7 @@
         </w:tc>
         <w:tc>
           <w:tcPr>
-            <w:tcW w:w="1673" w:type="dxa"/>
+            <w:tcW w:w="1667" w:type="dxa"/>
             <w:vAlign w:val="center"/>
           </w:tcPr>
           <w:p>
@@ -322,7 +322,7 @@
       <w:tr>
         <w:tc>
           <w:tcPr>
-            <w:tcW w:w="2391" w:type="dxa"/>
+            <w:tcW w:w="2412" w:type="dxa"/>
             <w:vAlign w:val="center"/>
           </w:tcPr>
           <w:p>
@@ -346,7 +346,7 @@
         </w:tc>
         <w:tc>
           <w:tcPr>
-            <w:tcW w:w="1564" w:type="dxa"/>
+            <w:tcW w:w="1554" w:type="dxa"/>
             <w:vAlign w:val="center"/>
           </w:tcPr>
           <w:p>
@@ -368,7 +368,7 @@
         </w:tc>
         <w:tc>
           <w:tcPr>
-            <w:tcW w:w="1734" w:type="dxa"/>
+            <w:tcW w:w="1731" w:type="dxa"/>
             <w:vAlign w:val="center"/>
           </w:tcPr>
           <w:p>
@@ -390,7 +390,7 @@
         </w:tc>
         <w:tc>
           <w:tcPr>
-            <w:tcW w:w="1680" w:type="dxa"/>
+            <w:tcW w:w="1678" w:type="dxa"/>
             <w:vAlign w:val="center"/>
           </w:tcPr>
           <w:p>
@@ -437,7 +437,7 @@
         </w:tc>
         <w:tc>
           <w:tcPr>
-            <w:tcW w:w="1673" w:type="dxa"/>
+            <w:tcW w:w="1667" w:type="dxa"/>
             <w:vAlign w:val="center"/>
           </w:tcPr>
           <w:p>
@@ -454,7 +454,7 @@
       <w:tr>
         <w:tc>
           <w:tcPr>
-            <w:tcW w:w="2391" w:type="dxa"/>
+            <w:tcW w:w="2412" w:type="dxa"/>
             <w:vAlign w:val="center"/>
           </w:tcPr>
           <w:p>
@@ -478,7 +478,7 @@
         </w:tc>
         <w:tc>
           <w:tcPr>
-            <w:tcW w:w="1564" w:type="dxa"/>
+            <w:tcW w:w="1554" w:type="dxa"/>
             <w:vAlign w:val="center"/>
           </w:tcPr>
           <w:p>
@@ -500,7 +500,7 @@
         </w:tc>
         <w:tc>
           <w:tcPr>
-            <w:tcW w:w="1734" w:type="dxa"/>
+            <w:tcW w:w="1731" w:type="dxa"/>
             <w:vAlign w:val="center"/>
           </w:tcPr>
           <w:p>
@@ -522,22 +522,22 @@
         </w:tc>
         <w:tc>
           <w:tcPr>
-            <w:tcW w:w="1680" w:type="dxa"/>
-            <w:vAlign w:val="center"/>
-          </w:tcPr>
-          <w:p>
-            <w:pPr>
-              <w:jc w:val="center"/>
-              <w:rPr>
-                <w:sz w:val="24"/>
-                <w:szCs w:val="24"/>
-              </w:rPr>
-            </w:pPr>
-          </w:p>
-        </w:tc>
-        <w:tc>
-          <w:tcPr>
-            <w:tcW w:w="1673" w:type="dxa"/>
+            <w:tcW w:w="1678" w:type="dxa"/>
+            <w:vAlign w:val="center"/>
+          </w:tcPr>
+          <w:p>
+            <w:pPr>
+              <w:jc w:val="center"/>
+              <w:rPr>
+                <w:sz w:val="24"/>
+                <w:szCs w:val="24"/>
+              </w:rPr>
+            </w:pPr>
+          </w:p>
+        </w:tc>
+        <w:tc>
+          <w:tcPr>
+            <w:tcW w:w="1667" w:type="dxa"/>
             <w:vAlign w:val="center"/>
           </w:tcPr>
           <w:p>
@@ -554,7 +554,7 @@
       <w:tr>
         <w:tc>
           <w:tcPr>
-            <w:tcW w:w="2391" w:type="dxa"/>
+            <w:tcW w:w="2412" w:type="dxa"/>
             <w:vAlign w:val="center"/>
           </w:tcPr>
           <w:p>
@@ -578,7 +578,7 @@
         </w:tc>
         <w:tc>
           <w:tcPr>
-            <w:tcW w:w="1564" w:type="dxa"/>
+            <w:tcW w:w="1554" w:type="dxa"/>
             <w:vAlign w:val="center"/>
           </w:tcPr>
           <w:p>
@@ -600,7 +600,7 @@
         </w:tc>
         <w:tc>
           <w:tcPr>
-            <w:tcW w:w="1734" w:type="dxa"/>
+            <w:tcW w:w="1731" w:type="dxa"/>
             <w:vAlign w:val="center"/>
           </w:tcPr>
           <w:p>
@@ -622,7 +622,7 @@
         </w:tc>
         <w:tc>
           <w:tcPr>
-            <w:tcW w:w="1680" w:type="dxa"/>
+            <w:tcW w:w="1678" w:type="dxa"/>
             <w:vAlign w:val="center"/>
           </w:tcPr>
           <w:p>
@@ -644,7 +644,7 @@
         </w:tc>
         <w:tc>
           <w:tcPr>
-            <w:tcW w:w="1673" w:type="dxa"/>
+            <w:tcW w:w="1667" w:type="dxa"/>
             <w:vAlign w:val="center"/>
           </w:tcPr>
           <w:p>
@@ -661,7 +661,7 @@
       <w:tr>
         <w:tc>
           <w:tcPr>
-            <w:tcW w:w="2391" w:type="dxa"/>
+            <w:tcW w:w="2412" w:type="dxa"/>
             <w:vAlign w:val="center"/>
           </w:tcPr>
           <w:p>
@@ -678,80 +678,87 @@
                 <w:sz w:val="24"/>
                 <w:szCs w:val="24"/>
               </w:rPr>
-              <w:t>pro_rubri</w:t>
+              <w:t>rubri_id</w:t>
             </w:r>
             <w:proofErr w:type="spellEnd"/>
           </w:p>
         </w:tc>
         <w:tc>
           <w:tcPr>
-            <w:tcW w:w="1564" w:type="dxa"/>
-            <w:vAlign w:val="center"/>
-          </w:tcPr>
-          <w:p>
-            <w:pPr>
-              <w:jc w:val="center"/>
-              <w:rPr>
-                <w:sz w:val="24"/>
-                <w:szCs w:val="24"/>
-              </w:rPr>
-            </w:pPr>
-            <w:r>
-              <w:rPr>
-                <w:sz w:val="24"/>
-                <w:szCs w:val="24"/>
-              </w:rPr>
-              <w:t>La rubrique dans laquelle le produit peut être classé</w:t>
-            </w:r>
-          </w:p>
-        </w:tc>
-        <w:tc>
-          <w:tcPr>
-            <w:tcW w:w="1734" w:type="dxa"/>
-            <w:vAlign w:val="center"/>
-          </w:tcPr>
-          <w:p>
-            <w:pPr>
-              <w:jc w:val="center"/>
-              <w:rPr>
-                <w:sz w:val="24"/>
-                <w:szCs w:val="24"/>
-              </w:rPr>
-            </w:pPr>
-            <w:r>
-              <w:rPr>
-                <w:sz w:val="24"/>
-                <w:szCs w:val="24"/>
-              </w:rPr>
-              <w:t>ENUM</w:t>
-            </w:r>
-          </w:p>
-        </w:tc>
-        <w:tc>
-          <w:tcPr>
-            <w:tcW w:w="1680" w:type="dxa"/>
-            <w:vAlign w:val="center"/>
-          </w:tcPr>
-          <w:p>
-            <w:pPr>
-              <w:jc w:val="center"/>
-              <w:rPr>
-                <w:sz w:val="24"/>
-                <w:szCs w:val="24"/>
-              </w:rPr>
-            </w:pPr>
-            <w:r>
-              <w:rPr>
-                <w:sz w:val="24"/>
-                <w:szCs w:val="24"/>
-              </w:rPr>
-              <w:t>Liste de rubriques à définir</w:t>
-            </w:r>
-          </w:p>
-        </w:tc>
-        <w:tc>
-          <w:tcPr>
-            <w:tcW w:w="1673" w:type="dxa"/>
+            <w:tcW w:w="1554" w:type="dxa"/>
+            <w:vAlign w:val="center"/>
+          </w:tcPr>
+          <w:p>
+            <w:pPr>
+              <w:jc w:val="center"/>
+              <w:rPr>
+                <w:sz w:val="24"/>
+                <w:szCs w:val="24"/>
+              </w:rPr>
+            </w:pPr>
+            <w:r>
+              <w:rPr>
+                <w:sz w:val="24"/>
+                <w:szCs w:val="24"/>
+              </w:rPr>
+              <w:t>L</w:t>
+            </w:r>
+            <w:r>
+              <w:rPr>
+                <w:sz w:val="24"/>
+                <w:szCs w:val="24"/>
+              </w:rPr>
+              <w:t>’identifiant de l</w:t>
+            </w:r>
+            <w:r>
+              <w:rPr>
+                <w:sz w:val="24"/>
+                <w:szCs w:val="24"/>
+              </w:rPr>
+              <w:t>a rubrique dans laquelle le produit peut être classé</w:t>
+            </w:r>
+          </w:p>
+        </w:tc>
+        <w:tc>
+          <w:tcPr>
+            <w:tcW w:w="1731" w:type="dxa"/>
+            <w:vAlign w:val="center"/>
+          </w:tcPr>
+          <w:p>
+            <w:pPr>
+              <w:jc w:val="center"/>
+              <w:rPr>
+                <w:sz w:val="24"/>
+                <w:szCs w:val="24"/>
+              </w:rPr>
+            </w:pPr>
+            <w:r>
+              <w:rPr>
+                <w:sz w:val="24"/>
+                <w:szCs w:val="24"/>
+              </w:rPr>
+              <w:t>VARCHAR(50)</w:t>
+            </w:r>
+          </w:p>
+        </w:tc>
+        <w:tc>
+          <w:tcPr>
+            <w:tcW w:w="1678" w:type="dxa"/>
+            <w:vAlign w:val="center"/>
+          </w:tcPr>
+          <w:p>
+            <w:pPr>
+              <w:jc w:val="center"/>
+              <w:rPr>
+                <w:sz w:val="24"/>
+                <w:szCs w:val="24"/>
+              </w:rPr>
+            </w:pPr>
+          </w:p>
+        </w:tc>
+        <w:tc>
+          <w:tcPr>
+            <w:tcW w:w="1667" w:type="dxa"/>
             <w:vAlign w:val="center"/>
           </w:tcPr>
           <w:p>
@@ -768,7 +775,7 @@
       <w:tr>
         <w:tc>
           <w:tcPr>
-            <w:tcW w:w="2391" w:type="dxa"/>
+            <w:tcW w:w="2412" w:type="dxa"/>
             <w:vAlign w:val="center"/>
           </w:tcPr>
           <w:p>
@@ -785,80 +792,87 @@
                 <w:sz w:val="24"/>
                 <w:szCs w:val="24"/>
               </w:rPr>
-              <w:t>pro_sous_rubri</w:t>
+              <w:t>rubri_nom</w:t>
             </w:r>
             <w:proofErr w:type="spellEnd"/>
           </w:p>
         </w:tc>
         <w:tc>
           <w:tcPr>
-            <w:tcW w:w="1564" w:type="dxa"/>
-            <w:vAlign w:val="center"/>
-          </w:tcPr>
-          <w:p>
-            <w:pPr>
-              <w:jc w:val="center"/>
-              <w:rPr>
-                <w:sz w:val="24"/>
-                <w:szCs w:val="24"/>
-              </w:rPr>
-            </w:pPr>
-            <w:r>
-              <w:rPr>
-                <w:sz w:val="24"/>
-                <w:szCs w:val="24"/>
-              </w:rPr>
-              <w:t>La sous-rubrique dans laquelle le produit peut être classé</w:t>
-            </w:r>
-          </w:p>
-        </w:tc>
-        <w:tc>
-          <w:tcPr>
-            <w:tcW w:w="1734" w:type="dxa"/>
-            <w:vAlign w:val="center"/>
-          </w:tcPr>
-          <w:p>
-            <w:pPr>
-              <w:jc w:val="center"/>
-              <w:rPr>
-                <w:sz w:val="24"/>
-                <w:szCs w:val="24"/>
-              </w:rPr>
-            </w:pPr>
-            <w:r>
-              <w:rPr>
-                <w:sz w:val="24"/>
-                <w:szCs w:val="24"/>
-              </w:rPr>
-              <w:t>ENUM</w:t>
-            </w:r>
-          </w:p>
-        </w:tc>
-        <w:tc>
-          <w:tcPr>
-            <w:tcW w:w="1680" w:type="dxa"/>
-            <w:vAlign w:val="center"/>
-          </w:tcPr>
-          <w:p>
-            <w:pPr>
-              <w:jc w:val="center"/>
-              <w:rPr>
-                <w:sz w:val="24"/>
-                <w:szCs w:val="24"/>
-              </w:rPr>
-            </w:pPr>
-            <w:r>
-              <w:rPr>
-                <w:sz w:val="24"/>
-                <w:szCs w:val="24"/>
-              </w:rPr>
-              <w:t>Liste de sous-rubriques à définir</w:t>
-            </w:r>
-          </w:p>
-        </w:tc>
-        <w:tc>
-          <w:tcPr>
-            <w:tcW w:w="1673" w:type="dxa"/>
+            <w:tcW w:w="1554" w:type="dxa"/>
+            <w:vAlign w:val="center"/>
+          </w:tcPr>
+          <w:p>
+            <w:pPr>
+              <w:jc w:val="center"/>
+              <w:rPr>
+                <w:sz w:val="24"/>
+                <w:szCs w:val="24"/>
+              </w:rPr>
+            </w:pPr>
+            <w:r>
+              <w:rPr>
+                <w:sz w:val="24"/>
+                <w:szCs w:val="24"/>
+              </w:rPr>
+              <w:t>L</w:t>
+            </w:r>
+            <w:r>
+              <w:rPr>
+                <w:sz w:val="24"/>
+                <w:szCs w:val="24"/>
+              </w:rPr>
+              <w:t>e nom</w:t>
+            </w:r>
+            <w:r>
+              <w:rPr>
+                <w:sz w:val="24"/>
+                <w:szCs w:val="24"/>
+              </w:rPr>
+              <w:t xml:space="preserve"> de la rubrique dans laquelle le produit peut être classé</w:t>
+            </w:r>
+          </w:p>
+        </w:tc>
+        <w:tc>
+          <w:tcPr>
+            <w:tcW w:w="1731" w:type="dxa"/>
+            <w:vAlign w:val="center"/>
+          </w:tcPr>
+          <w:p>
+            <w:pPr>
+              <w:jc w:val="center"/>
+              <w:rPr>
+                <w:sz w:val="24"/>
+                <w:szCs w:val="24"/>
+              </w:rPr>
+            </w:pPr>
+            <w:r>
+              <w:rPr>
+                <w:sz w:val="24"/>
+                <w:szCs w:val="24"/>
+              </w:rPr>
+              <w:t>VARCHAR(50)</w:t>
+            </w:r>
+          </w:p>
+        </w:tc>
+        <w:tc>
+          <w:tcPr>
+            <w:tcW w:w="1678" w:type="dxa"/>
+            <w:vAlign w:val="center"/>
+          </w:tcPr>
+          <w:p>
+            <w:pPr>
+              <w:jc w:val="center"/>
+              <w:rPr>
+                <w:sz w:val="24"/>
+                <w:szCs w:val="24"/>
+              </w:rPr>
+            </w:pPr>
+          </w:p>
+        </w:tc>
+        <w:tc>
+          <w:tcPr>
+            <w:tcW w:w="1667" w:type="dxa"/>
             <w:vAlign w:val="center"/>
           </w:tcPr>
           <w:p>
@@ -875,7 +889,7 @@
       <w:tr>
         <w:tc>
           <w:tcPr>
-            <w:tcW w:w="2391" w:type="dxa"/>
+            <w:tcW w:w="2412" w:type="dxa"/>
             <w:vAlign w:val="center"/>
           </w:tcPr>
           <w:p>
@@ -892,73 +906,87 @@
                 <w:sz w:val="24"/>
                 <w:szCs w:val="24"/>
               </w:rPr>
-              <w:t>pro_lib</w:t>
+              <w:t>sous_rubri</w:t>
+            </w:r>
+            <w:r>
+              <w:rPr>
+                <w:sz w:val="24"/>
+                <w:szCs w:val="24"/>
+              </w:rPr>
+              <w:t>_id</w:t>
             </w:r>
             <w:proofErr w:type="spellEnd"/>
           </w:p>
         </w:tc>
         <w:tc>
           <w:tcPr>
-            <w:tcW w:w="1564" w:type="dxa"/>
-            <w:vAlign w:val="center"/>
-          </w:tcPr>
-          <w:p>
-            <w:pPr>
-              <w:jc w:val="center"/>
-              <w:rPr>
-                <w:sz w:val="24"/>
-                <w:szCs w:val="24"/>
-              </w:rPr>
-            </w:pPr>
-            <w:r>
-              <w:rPr>
-                <w:sz w:val="24"/>
-                <w:szCs w:val="24"/>
-              </w:rPr>
-              <w:t>Le libellé/nom du produit</w:t>
-            </w:r>
-          </w:p>
-        </w:tc>
-        <w:tc>
-          <w:tcPr>
-            <w:tcW w:w="1734" w:type="dxa"/>
-            <w:vAlign w:val="center"/>
-          </w:tcPr>
-          <w:p>
-            <w:pPr>
-              <w:jc w:val="center"/>
-              <w:rPr>
-                <w:sz w:val="24"/>
-                <w:szCs w:val="24"/>
-              </w:rPr>
-            </w:pPr>
-            <w:r>
-              <w:rPr>
-                <w:sz w:val="24"/>
-                <w:szCs w:val="24"/>
-              </w:rPr>
-              <w:t>VARCHAR(30)</w:t>
-            </w:r>
-          </w:p>
-        </w:tc>
-        <w:tc>
-          <w:tcPr>
-            <w:tcW w:w="1680" w:type="dxa"/>
-            <w:vAlign w:val="center"/>
-          </w:tcPr>
-          <w:p>
-            <w:pPr>
-              <w:jc w:val="center"/>
-              <w:rPr>
-                <w:sz w:val="24"/>
-                <w:szCs w:val="24"/>
-              </w:rPr>
-            </w:pPr>
-          </w:p>
-        </w:tc>
-        <w:tc>
-          <w:tcPr>
-            <w:tcW w:w="1673" w:type="dxa"/>
+            <w:tcW w:w="1554" w:type="dxa"/>
+            <w:vAlign w:val="center"/>
+          </w:tcPr>
+          <w:p>
+            <w:pPr>
+              <w:jc w:val="center"/>
+              <w:rPr>
+                <w:sz w:val="24"/>
+                <w:szCs w:val="24"/>
+              </w:rPr>
+            </w:pPr>
+            <w:r>
+              <w:rPr>
+                <w:sz w:val="24"/>
+                <w:szCs w:val="24"/>
+              </w:rPr>
+              <w:t>L’identifiant de la</w:t>
+            </w:r>
+            <w:r>
+              <w:rPr>
+                <w:sz w:val="24"/>
+                <w:szCs w:val="24"/>
+              </w:rPr>
+              <w:t xml:space="preserve"> sous-rubrique dans laquelle le produit peut être classé</w:t>
+            </w:r>
+          </w:p>
+        </w:tc>
+        <w:tc>
+          <w:tcPr>
+            <w:tcW w:w="1731" w:type="dxa"/>
+            <w:vAlign w:val="center"/>
+          </w:tcPr>
+          <w:p>
+            <w:pPr>
+              <w:jc w:val="center"/>
+              <w:rPr>
+                <w:sz w:val="24"/>
+                <w:szCs w:val="24"/>
+              </w:rPr>
+            </w:pPr>
+            <w:r>
+              <w:rPr>
+                <w:sz w:val="24"/>
+                <w:szCs w:val="24"/>
+              </w:rPr>
+              <w:t>VARCHAR(50)</w:t>
+            </w:r>
+          </w:p>
+        </w:tc>
+        <w:tc>
+          <w:tcPr>
+            <w:tcW w:w="1678" w:type="dxa"/>
+            <w:vAlign w:val="center"/>
+          </w:tcPr>
+          <w:p>
+            <w:pPr>
+              <w:jc w:val="center"/>
+              <w:rPr>
+                <w:sz w:val="24"/>
+                <w:szCs w:val="24"/>
+              </w:rPr>
+            </w:pPr>
+          </w:p>
+        </w:tc>
+        <w:tc>
+          <w:tcPr>
+            <w:tcW w:w="1667" w:type="dxa"/>
             <w:vAlign w:val="center"/>
           </w:tcPr>
           <w:p>
@@ -975,7 +1003,7 @@
       <w:tr>
         <w:tc>
           <w:tcPr>
-            <w:tcW w:w="2391" w:type="dxa"/>
+            <w:tcW w:w="2412" w:type="dxa"/>
             <w:vAlign w:val="center"/>
           </w:tcPr>
           <w:p>
@@ -992,73 +1020,98 @@
                 <w:sz w:val="24"/>
                 <w:szCs w:val="24"/>
               </w:rPr>
-              <w:t>pro_descr</w:t>
-            </w:r>
+              <w:t>sous_rubri_nom</w:t>
+            </w:r>
+            <w:bookmarkStart w:id="0" w:name="_GoBack"/>
+            <w:bookmarkEnd w:id="0"/>
             <w:proofErr w:type="spellEnd"/>
           </w:p>
         </w:tc>
         <w:tc>
           <w:tcPr>
-            <w:tcW w:w="1564" w:type="dxa"/>
-            <w:vAlign w:val="center"/>
-          </w:tcPr>
-          <w:p>
-            <w:pPr>
-              <w:jc w:val="center"/>
-              <w:rPr>
-                <w:sz w:val="24"/>
-                <w:szCs w:val="24"/>
-              </w:rPr>
-            </w:pPr>
-            <w:r>
-              <w:rPr>
-                <w:sz w:val="24"/>
-                <w:szCs w:val="24"/>
-              </w:rPr>
-              <w:t>La description du produit</w:t>
-            </w:r>
-          </w:p>
-        </w:tc>
-        <w:tc>
-          <w:tcPr>
-            <w:tcW w:w="1734" w:type="dxa"/>
-            <w:vAlign w:val="center"/>
-          </w:tcPr>
-          <w:p>
-            <w:pPr>
-              <w:jc w:val="center"/>
-              <w:rPr>
-                <w:sz w:val="24"/>
-                <w:szCs w:val="24"/>
-              </w:rPr>
-            </w:pPr>
-            <w:r>
-              <w:rPr>
-                <w:sz w:val="24"/>
-                <w:szCs w:val="24"/>
-              </w:rPr>
-              <w:t>TEXT</w:t>
-            </w:r>
-          </w:p>
-        </w:tc>
-        <w:tc>
-          <w:tcPr>
-            <w:tcW w:w="1680" w:type="dxa"/>
-            <w:vAlign w:val="center"/>
-          </w:tcPr>
-          <w:p>
-            <w:pPr>
-              <w:jc w:val="center"/>
-              <w:rPr>
-                <w:sz w:val="24"/>
-                <w:szCs w:val="24"/>
-              </w:rPr>
-            </w:pPr>
-          </w:p>
-        </w:tc>
-        <w:tc>
-          <w:tcPr>
-            <w:tcW w:w="1673" w:type="dxa"/>
+            <w:tcW w:w="1554" w:type="dxa"/>
+            <w:vAlign w:val="center"/>
+          </w:tcPr>
+          <w:p>
+            <w:pPr>
+              <w:jc w:val="center"/>
+              <w:rPr>
+                <w:sz w:val="24"/>
+                <w:szCs w:val="24"/>
+              </w:rPr>
+            </w:pPr>
+            <w:r>
+              <w:rPr>
+                <w:sz w:val="24"/>
+                <w:szCs w:val="24"/>
+              </w:rPr>
+              <w:t>L</w:t>
+            </w:r>
+            <w:r>
+              <w:rPr>
+                <w:sz w:val="24"/>
+                <w:szCs w:val="24"/>
+              </w:rPr>
+              <w:t>e nom</w:t>
+            </w:r>
+            <w:r>
+              <w:rPr>
+                <w:sz w:val="24"/>
+                <w:szCs w:val="24"/>
+              </w:rPr>
+              <w:t xml:space="preserve"> de la sous-rubrique dans laquelle le produit </w:t>
+            </w:r>
+            <w:r>
+              <w:rPr>
+                <w:sz w:val="24"/>
+                <w:szCs w:val="24"/>
+              </w:rPr>
+              <w:lastRenderedPageBreak/>
+              <w:t>peut être classé</w:t>
+            </w:r>
+          </w:p>
+        </w:tc>
+        <w:tc>
+          <w:tcPr>
+            <w:tcW w:w="1731" w:type="dxa"/>
+            <w:vAlign w:val="center"/>
+          </w:tcPr>
+          <w:p>
+            <w:pPr>
+              <w:jc w:val="center"/>
+              <w:rPr>
+                <w:sz w:val="24"/>
+                <w:szCs w:val="24"/>
+              </w:rPr>
+            </w:pPr>
+            <w:r>
+              <w:rPr>
+                <w:sz w:val="24"/>
+                <w:szCs w:val="24"/>
+              </w:rPr>
+              <w:lastRenderedPageBreak/>
+              <w:t>VARCHAR(50)</w:t>
+            </w:r>
+          </w:p>
+        </w:tc>
+        <w:tc>
+          <w:tcPr>
+            <w:tcW w:w="1678" w:type="dxa"/>
+            <w:vAlign w:val="center"/>
+          </w:tcPr>
+          <w:p>
+            <w:pPr>
+              <w:jc w:val="center"/>
+              <w:rPr>
+                <w:sz w:val="24"/>
+                <w:szCs w:val="24"/>
+              </w:rPr>
+            </w:pPr>
+          </w:p>
+        </w:tc>
+        <w:tc>
+          <w:tcPr>
+            <w:tcW w:w="1667" w:type="dxa"/>
             <w:vAlign w:val="center"/>
           </w:tcPr>
           <w:p>
@@ -1075,7 +1128,7 @@
       <w:tr>
         <w:tc>
           <w:tcPr>
-            <w:tcW w:w="2391" w:type="dxa"/>
+            <w:tcW w:w="2412" w:type="dxa"/>
             <w:vAlign w:val="center"/>
           </w:tcPr>
           <w:p>
@@ -1092,80 +1145,73 @@
                 <w:sz w:val="24"/>
                 <w:szCs w:val="24"/>
               </w:rPr>
-              <w:t>pro_prix_achat</w:t>
+              <w:t>pro_lib</w:t>
             </w:r>
             <w:proofErr w:type="spellEnd"/>
           </w:p>
         </w:tc>
         <w:tc>
           <w:tcPr>
-            <w:tcW w:w="1564" w:type="dxa"/>
-            <w:vAlign w:val="center"/>
-          </w:tcPr>
-          <w:p>
-            <w:pPr>
-              <w:jc w:val="center"/>
-              <w:rPr>
-                <w:sz w:val="24"/>
-                <w:szCs w:val="24"/>
-              </w:rPr>
-            </w:pPr>
-            <w:r>
-              <w:rPr>
-                <w:sz w:val="24"/>
-                <w:szCs w:val="24"/>
-              </w:rPr>
-              <w:t xml:space="preserve">Le prix d’achat </w:t>
-            </w:r>
-            <w:r>
-              <w:rPr>
-                <w:sz w:val="24"/>
-                <w:szCs w:val="24"/>
-              </w:rPr>
-              <w:t>du produit</w:t>
-            </w:r>
-          </w:p>
-        </w:tc>
-        <w:tc>
-          <w:tcPr>
-            <w:tcW w:w="1734" w:type="dxa"/>
-            <w:vAlign w:val="center"/>
-          </w:tcPr>
-          <w:p>
-            <w:pPr>
-              <w:jc w:val="center"/>
-              <w:rPr>
-                <w:sz w:val="24"/>
-                <w:szCs w:val="24"/>
-              </w:rPr>
-            </w:pPr>
-            <w:r>
-              <w:rPr>
-                <w:sz w:val="24"/>
-                <w:szCs w:val="24"/>
-              </w:rPr>
-              <w:t>NUMERIC</w:t>
-            </w:r>
-          </w:p>
-        </w:tc>
-        <w:tc>
-          <w:tcPr>
-            <w:tcW w:w="1680" w:type="dxa"/>
-            <w:vAlign w:val="center"/>
-          </w:tcPr>
-          <w:p>
-            <w:pPr>
-              <w:jc w:val="center"/>
-              <w:rPr>
-                <w:sz w:val="24"/>
-                <w:szCs w:val="24"/>
-              </w:rPr>
-            </w:pPr>
-          </w:p>
-        </w:tc>
-        <w:tc>
-          <w:tcPr>
-            <w:tcW w:w="1673" w:type="dxa"/>
+            <w:tcW w:w="1554" w:type="dxa"/>
+            <w:vAlign w:val="center"/>
+          </w:tcPr>
+          <w:p>
+            <w:pPr>
+              <w:jc w:val="center"/>
+              <w:rPr>
+                <w:sz w:val="24"/>
+                <w:szCs w:val="24"/>
+              </w:rPr>
+            </w:pPr>
+            <w:r>
+              <w:rPr>
+                <w:sz w:val="24"/>
+                <w:szCs w:val="24"/>
+              </w:rPr>
+              <w:t>Le libellé/nom du produit</w:t>
+            </w:r>
+          </w:p>
+        </w:tc>
+        <w:tc>
+          <w:tcPr>
+            <w:tcW w:w="1731" w:type="dxa"/>
+            <w:vAlign w:val="center"/>
+          </w:tcPr>
+          <w:p>
+            <w:pPr>
+              <w:jc w:val="center"/>
+              <w:rPr>
+                <w:sz w:val="24"/>
+                <w:szCs w:val="24"/>
+              </w:rPr>
+            </w:pPr>
+            <w:r>
+              <w:rPr>
+                <w:sz w:val="24"/>
+                <w:szCs w:val="24"/>
+              </w:rPr>
+              <w:t>VARCHAR(30)</w:t>
+            </w:r>
+          </w:p>
+        </w:tc>
+        <w:tc>
+          <w:tcPr>
+            <w:tcW w:w="1678" w:type="dxa"/>
+            <w:vAlign w:val="center"/>
+          </w:tcPr>
+          <w:p>
+            <w:pPr>
+              <w:jc w:val="center"/>
+              <w:rPr>
+                <w:sz w:val="24"/>
+                <w:szCs w:val="24"/>
+              </w:rPr>
+            </w:pPr>
+          </w:p>
+        </w:tc>
+        <w:tc>
+          <w:tcPr>
+            <w:tcW w:w="1667" w:type="dxa"/>
             <w:vAlign w:val="center"/>
           </w:tcPr>
           <w:p>
@@ -1182,7 +1228,7 @@
       <w:tr>
         <w:tc>
           <w:tcPr>
-            <w:tcW w:w="2391" w:type="dxa"/>
+            <w:tcW w:w="2412" w:type="dxa"/>
             <w:vAlign w:val="center"/>
           </w:tcPr>
           <w:p>
@@ -1199,73 +1245,73 @@
                 <w:sz w:val="24"/>
                 <w:szCs w:val="24"/>
               </w:rPr>
-              <w:t>pro_photo</w:t>
+              <w:t>pro_descr</w:t>
             </w:r>
             <w:proofErr w:type="spellEnd"/>
           </w:p>
         </w:tc>
         <w:tc>
           <w:tcPr>
-            <w:tcW w:w="1564" w:type="dxa"/>
-            <w:vAlign w:val="center"/>
-          </w:tcPr>
-          <w:p>
-            <w:pPr>
-              <w:jc w:val="center"/>
-              <w:rPr>
-                <w:sz w:val="24"/>
-                <w:szCs w:val="24"/>
-              </w:rPr>
-            </w:pPr>
-            <w:r>
-              <w:rPr>
-                <w:sz w:val="24"/>
-                <w:szCs w:val="24"/>
-              </w:rPr>
-              <w:t>L’url de la photo pour illustrer le produit</w:t>
-            </w:r>
-          </w:p>
-        </w:tc>
-        <w:tc>
-          <w:tcPr>
-            <w:tcW w:w="1734" w:type="dxa"/>
-            <w:vAlign w:val="center"/>
-          </w:tcPr>
-          <w:p>
-            <w:pPr>
-              <w:jc w:val="center"/>
-              <w:rPr>
-                <w:sz w:val="24"/>
-                <w:szCs w:val="24"/>
-              </w:rPr>
-            </w:pPr>
-            <w:r>
-              <w:rPr>
-                <w:sz w:val="24"/>
-                <w:szCs w:val="24"/>
-              </w:rPr>
-              <w:t>VARCHAR(250)</w:t>
-            </w:r>
-          </w:p>
-        </w:tc>
-        <w:tc>
-          <w:tcPr>
-            <w:tcW w:w="1680" w:type="dxa"/>
-            <w:vAlign w:val="center"/>
-          </w:tcPr>
-          <w:p>
-            <w:pPr>
-              <w:jc w:val="center"/>
-              <w:rPr>
-                <w:sz w:val="24"/>
-                <w:szCs w:val="24"/>
-              </w:rPr>
-            </w:pPr>
-          </w:p>
-        </w:tc>
-        <w:tc>
-          <w:tcPr>
-            <w:tcW w:w="1673" w:type="dxa"/>
+            <w:tcW w:w="1554" w:type="dxa"/>
+            <w:vAlign w:val="center"/>
+          </w:tcPr>
+          <w:p>
+            <w:pPr>
+              <w:jc w:val="center"/>
+              <w:rPr>
+                <w:sz w:val="24"/>
+                <w:szCs w:val="24"/>
+              </w:rPr>
+            </w:pPr>
+            <w:r>
+              <w:rPr>
+                <w:sz w:val="24"/>
+                <w:szCs w:val="24"/>
+              </w:rPr>
+              <w:t>La description du produit</w:t>
+            </w:r>
+          </w:p>
+        </w:tc>
+        <w:tc>
+          <w:tcPr>
+            <w:tcW w:w="1731" w:type="dxa"/>
+            <w:vAlign w:val="center"/>
+          </w:tcPr>
+          <w:p>
+            <w:pPr>
+              <w:jc w:val="center"/>
+              <w:rPr>
+                <w:sz w:val="24"/>
+                <w:szCs w:val="24"/>
+              </w:rPr>
+            </w:pPr>
+            <w:r>
+              <w:rPr>
+                <w:sz w:val="24"/>
+                <w:szCs w:val="24"/>
+              </w:rPr>
+              <w:t>TEXT</w:t>
+            </w:r>
+          </w:p>
+        </w:tc>
+        <w:tc>
+          <w:tcPr>
+            <w:tcW w:w="1678" w:type="dxa"/>
+            <w:vAlign w:val="center"/>
+          </w:tcPr>
+          <w:p>
+            <w:pPr>
+              <w:jc w:val="center"/>
+              <w:rPr>
+                <w:sz w:val="24"/>
+                <w:szCs w:val="24"/>
+              </w:rPr>
+            </w:pPr>
+          </w:p>
+        </w:tc>
+        <w:tc>
+          <w:tcPr>
+            <w:tcW w:w="1667" w:type="dxa"/>
             <w:vAlign w:val="center"/>
           </w:tcPr>
           <w:p>
@@ -1282,7 +1328,7 @@
       <w:tr>
         <w:tc>
           <w:tcPr>
-            <w:tcW w:w="2391" w:type="dxa"/>
+            <w:tcW w:w="2412" w:type="dxa"/>
             <w:vAlign w:val="center"/>
           </w:tcPr>
           <w:p>
@@ -1299,74 +1345,80 @@
                 <w:sz w:val="24"/>
                 <w:szCs w:val="24"/>
               </w:rPr>
-              <w:lastRenderedPageBreak/>
-              <w:t>pro_stock</w:t>
+              <w:t>pro_prix_achat</w:t>
             </w:r>
             <w:proofErr w:type="spellEnd"/>
           </w:p>
         </w:tc>
         <w:tc>
           <w:tcPr>
-            <w:tcW w:w="1564" w:type="dxa"/>
-            <w:vAlign w:val="center"/>
-          </w:tcPr>
-          <w:p>
-            <w:pPr>
-              <w:jc w:val="center"/>
-              <w:rPr>
-                <w:sz w:val="24"/>
-                <w:szCs w:val="24"/>
-              </w:rPr>
-            </w:pPr>
-            <w:r>
-              <w:rPr>
-                <w:sz w:val="24"/>
-                <w:szCs w:val="24"/>
-              </w:rPr>
-              <w:t>Le nombre de produits encore en stock</w:t>
-            </w:r>
-          </w:p>
-        </w:tc>
-        <w:tc>
-          <w:tcPr>
-            <w:tcW w:w="1734" w:type="dxa"/>
-            <w:vAlign w:val="center"/>
-          </w:tcPr>
-          <w:p>
-            <w:pPr>
-              <w:jc w:val="center"/>
-              <w:rPr>
-                <w:sz w:val="24"/>
-                <w:szCs w:val="24"/>
-              </w:rPr>
-            </w:pPr>
-            <w:r>
-              <w:rPr>
-                <w:sz w:val="24"/>
-                <w:szCs w:val="24"/>
-              </w:rPr>
-              <w:t>INT</w:t>
-            </w:r>
-          </w:p>
-        </w:tc>
-        <w:tc>
-          <w:tcPr>
-            <w:tcW w:w="1680" w:type="dxa"/>
-            <w:vAlign w:val="center"/>
-          </w:tcPr>
-          <w:p>
-            <w:pPr>
-              <w:jc w:val="center"/>
-              <w:rPr>
-                <w:sz w:val="24"/>
-                <w:szCs w:val="24"/>
-              </w:rPr>
-            </w:pPr>
-          </w:p>
-        </w:tc>
-        <w:tc>
-          <w:tcPr>
-            <w:tcW w:w="1673" w:type="dxa"/>
+            <w:tcW w:w="1554" w:type="dxa"/>
+            <w:vAlign w:val="center"/>
+          </w:tcPr>
+          <w:p>
+            <w:pPr>
+              <w:jc w:val="center"/>
+              <w:rPr>
+                <w:sz w:val="24"/>
+                <w:szCs w:val="24"/>
+              </w:rPr>
+            </w:pPr>
+            <w:r>
+              <w:rPr>
+                <w:sz w:val="24"/>
+                <w:szCs w:val="24"/>
+              </w:rPr>
+              <w:t xml:space="preserve">Le prix d’achat </w:t>
+            </w:r>
+            <w:r>
+              <w:rPr>
+                <w:sz w:val="24"/>
+                <w:szCs w:val="24"/>
+              </w:rPr>
+              <w:t>du produit</w:t>
+            </w:r>
+          </w:p>
+        </w:tc>
+        <w:tc>
+          <w:tcPr>
+            <w:tcW w:w="1731" w:type="dxa"/>
+            <w:vAlign w:val="center"/>
+          </w:tcPr>
+          <w:p>
+            <w:pPr>
+              <w:jc w:val="center"/>
+              <w:rPr>
+                <w:sz w:val="24"/>
+                <w:szCs w:val="24"/>
+              </w:rPr>
+            </w:pPr>
+            <w:r>
+              <w:rPr>
+                <w:sz w:val="24"/>
+                <w:szCs w:val="24"/>
+              </w:rPr>
+              <w:t>NUMERIC</w:t>
+            </w:r>
+          </w:p>
+        </w:tc>
+        <w:tc>
+          <w:tcPr>
+            <w:tcW w:w="1678" w:type="dxa"/>
+            <w:vAlign w:val="center"/>
+          </w:tcPr>
+          <w:p>
+            <w:pPr>
+              <w:jc w:val="center"/>
+              <w:rPr>
+                <w:sz w:val="24"/>
+                <w:szCs w:val="24"/>
+              </w:rPr>
+            </w:pPr>
+          </w:p>
+        </w:tc>
+        <w:tc>
+          <w:tcPr>
+            <w:tcW w:w="1667" w:type="dxa"/>
             <w:vAlign w:val="center"/>
           </w:tcPr>
           <w:p>
@@ -1383,7 +1435,7 @@
       <w:tr>
         <w:tc>
           <w:tcPr>
-            <w:tcW w:w="2391" w:type="dxa"/>
+            <w:tcW w:w="2412" w:type="dxa"/>
             <w:vAlign w:val="center"/>
           </w:tcPr>
           <w:p>
@@ -1400,87 +1452,73 @@
                 <w:sz w:val="24"/>
                 <w:szCs w:val="24"/>
               </w:rPr>
-              <w:t>pro_actif</w:t>
+              <w:t>pro_photo</w:t>
             </w:r>
             <w:proofErr w:type="spellEnd"/>
           </w:p>
         </w:tc>
         <w:tc>
           <w:tcPr>
-            <w:tcW w:w="1564" w:type="dxa"/>
-            <w:vAlign w:val="center"/>
-          </w:tcPr>
-          <w:p>
-            <w:pPr>
-              <w:jc w:val="center"/>
-              <w:rPr>
-                <w:sz w:val="24"/>
-                <w:szCs w:val="24"/>
-              </w:rPr>
-            </w:pPr>
-            <w:r>
-              <w:rPr>
-                <w:sz w:val="24"/>
-                <w:szCs w:val="24"/>
-              </w:rPr>
-              <w:t>Info si le produit est toujours sur ca</w:t>
-            </w:r>
-            <w:r>
-              <w:rPr>
-                <w:sz w:val="24"/>
-                <w:szCs w:val="24"/>
-              </w:rPr>
-              <w:t>t</w:t>
-            </w:r>
-            <w:r>
-              <w:rPr>
-                <w:sz w:val="24"/>
-                <w:szCs w:val="24"/>
-              </w:rPr>
-              <w:t>alogue ou non</w:t>
-            </w:r>
-          </w:p>
-        </w:tc>
-        <w:tc>
-          <w:tcPr>
-            <w:tcW w:w="1734" w:type="dxa"/>
-            <w:vAlign w:val="center"/>
-          </w:tcPr>
-          <w:p>
-            <w:pPr>
-              <w:jc w:val="center"/>
-              <w:rPr>
-                <w:sz w:val="24"/>
-                <w:szCs w:val="24"/>
-              </w:rPr>
-            </w:pPr>
-            <w:r>
-              <w:rPr>
-                <w:sz w:val="24"/>
-                <w:szCs w:val="24"/>
-              </w:rPr>
-              <w:t>BOOLEAN</w:t>
-            </w:r>
-          </w:p>
-        </w:tc>
-        <w:tc>
-          <w:tcPr>
-            <w:tcW w:w="1680" w:type="dxa"/>
-            <w:vAlign w:val="center"/>
-          </w:tcPr>
-          <w:p>
-            <w:pPr>
-              <w:jc w:val="center"/>
-              <w:rPr>
-                <w:sz w:val="24"/>
-                <w:szCs w:val="24"/>
-              </w:rPr>
-            </w:pPr>
-          </w:p>
-        </w:tc>
-        <w:tc>
-          <w:tcPr>
-            <w:tcW w:w="1673" w:type="dxa"/>
+            <w:tcW w:w="1554" w:type="dxa"/>
+            <w:vAlign w:val="center"/>
+          </w:tcPr>
+          <w:p>
+            <w:pPr>
+              <w:jc w:val="center"/>
+              <w:rPr>
+                <w:sz w:val="24"/>
+                <w:szCs w:val="24"/>
+              </w:rPr>
+            </w:pPr>
+            <w:r>
+              <w:rPr>
+                <w:sz w:val="24"/>
+                <w:szCs w:val="24"/>
+              </w:rPr>
+              <w:t>L’url de la photo pour illustrer le produit</w:t>
+            </w:r>
+          </w:p>
+        </w:tc>
+        <w:tc>
+          <w:tcPr>
+            <w:tcW w:w="1731" w:type="dxa"/>
+            <w:vAlign w:val="center"/>
+          </w:tcPr>
+          <w:p>
+            <w:pPr>
+              <w:jc w:val="center"/>
+              <w:rPr>
+                <w:sz w:val="24"/>
+                <w:szCs w:val="24"/>
+              </w:rPr>
+            </w:pPr>
+            <w:r>
+              <w:rPr>
+                <w:sz w:val="24"/>
+                <w:szCs w:val="24"/>
+              </w:rPr>
+              <w:t>VARCHAR(250)</w:t>
+            </w:r>
+          </w:p>
+        </w:tc>
+        <w:tc>
+          <w:tcPr>
+            <w:tcW w:w="1678" w:type="dxa"/>
+            <w:vAlign w:val="center"/>
+          </w:tcPr>
+          <w:p>
+            <w:pPr>
+              <w:jc w:val="center"/>
+              <w:rPr>
+                <w:sz w:val="24"/>
+                <w:szCs w:val="24"/>
+              </w:rPr>
+            </w:pPr>
+          </w:p>
+        </w:tc>
+        <w:tc>
+          <w:tcPr>
+            <w:tcW w:w="1667" w:type="dxa"/>
             <w:vAlign w:val="center"/>
           </w:tcPr>
           <w:p>
@@ -1497,7 +1535,7 @@
       <w:tr>
         <w:tc>
           <w:tcPr>
-            <w:tcW w:w="2391" w:type="dxa"/>
+            <w:tcW w:w="2412" w:type="dxa"/>
             <w:vAlign w:val="center"/>
           </w:tcPr>
           <w:p>
@@ -1514,73 +1552,73 @@
                 <w:sz w:val="24"/>
                 <w:szCs w:val="24"/>
               </w:rPr>
-              <w:t>cli_id</w:t>
+              <w:t>pro_stock</w:t>
             </w:r>
             <w:proofErr w:type="spellEnd"/>
           </w:p>
         </w:tc>
         <w:tc>
           <w:tcPr>
-            <w:tcW w:w="1564" w:type="dxa"/>
-            <w:vAlign w:val="center"/>
-          </w:tcPr>
-          <w:p>
-            <w:pPr>
-              <w:jc w:val="center"/>
-              <w:rPr>
-                <w:sz w:val="24"/>
-                <w:szCs w:val="24"/>
-              </w:rPr>
-            </w:pPr>
-            <w:r>
-              <w:rPr>
-                <w:sz w:val="24"/>
-                <w:szCs w:val="24"/>
-              </w:rPr>
-              <w:t>L’identifiant du client</w:t>
-            </w:r>
-          </w:p>
-        </w:tc>
-        <w:tc>
-          <w:tcPr>
-            <w:tcW w:w="1734" w:type="dxa"/>
-            <w:vAlign w:val="center"/>
-          </w:tcPr>
-          <w:p>
-            <w:pPr>
-              <w:jc w:val="center"/>
-              <w:rPr>
-                <w:sz w:val="24"/>
-                <w:szCs w:val="24"/>
-              </w:rPr>
-            </w:pPr>
-            <w:r>
-              <w:rPr>
-                <w:sz w:val="24"/>
-                <w:szCs w:val="24"/>
-              </w:rPr>
-              <w:t>VARCHAR(50)</w:t>
-            </w:r>
-          </w:p>
-        </w:tc>
-        <w:tc>
-          <w:tcPr>
-            <w:tcW w:w="1680" w:type="dxa"/>
-            <w:vAlign w:val="center"/>
-          </w:tcPr>
-          <w:p>
-            <w:pPr>
-              <w:jc w:val="center"/>
-              <w:rPr>
-                <w:sz w:val="24"/>
-                <w:szCs w:val="24"/>
-              </w:rPr>
-            </w:pPr>
-          </w:p>
-        </w:tc>
-        <w:tc>
-          <w:tcPr>
-            <w:tcW w:w="1673" w:type="dxa"/>
+            <w:tcW w:w="1554" w:type="dxa"/>
+            <w:vAlign w:val="center"/>
+          </w:tcPr>
+          <w:p>
+            <w:pPr>
+              <w:jc w:val="center"/>
+              <w:rPr>
+                <w:sz w:val="24"/>
+                <w:szCs w:val="24"/>
+              </w:rPr>
+            </w:pPr>
+            <w:r>
+              <w:rPr>
+                <w:sz w:val="24"/>
+                <w:szCs w:val="24"/>
+              </w:rPr>
+              <w:t>Le nombre de produits encore en stock</w:t>
+            </w:r>
+          </w:p>
+        </w:tc>
+        <w:tc>
+          <w:tcPr>
+            <w:tcW w:w="1731" w:type="dxa"/>
+            <w:vAlign w:val="center"/>
+          </w:tcPr>
+          <w:p>
+            <w:pPr>
+              <w:jc w:val="center"/>
+              <w:rPr>
+                <w:sz w:val="24"/>
+                <w:szCs w:val="24"/>
+              </w:rPr>
+            </w:pPr>
+            <w:r>
+              <w:rPr>
+                <w:sz w:val="24"/>
+                <w:szCs w:val="24"/>
+              </w:rPr>
+              <w:t>INT</w:t>
+            </w:r>
+          </w:p>
+        </w:tc>
+        <w:tc>
+          <w:tcPr>
+            <w:tcW w:w="1678" w:type="dxa"/>
+            <w:vAlign w:val="center"/>
+          </w:tcPr>
+          <w:p>
+            <w:pPr>
+              <w:jc w:val="center"/>
+              <w:rPr>
+                <w:sz w:val="24"/>
+                <w:szCs w:val="24"/>
+              </w:rPr>
+            </w:pPr>
+          </w:p>
+        </w:tc>
+        <w:tc>
+          <w:tcPr>
+            <w:tcW w:w="1667" w:type="dxa"/>
             <w:vAlign w:val="center"/>
           </w:tcPr>
           <w:p>
@@ -1597,7 +1635,7 @@
       <w:tr>
         <w:tc>
           <w:tcPr>
-            <w:tcW w:w="2391" w:type="dxa"/>
+            <w:tcW w:w="2412" w:type="dxa"/>
             <w:vAlign w:val="center"/>
           </w:tcPr>
           <w:p>
@@ -1614,73 +1652,87 @@
                 <w:sz w:val="24"/>
                 <w:szCs w:val="24"/>
               </w:rPr>
-              <w:t>cli_nom</w:t>
+              <w:t>pro_actif</w:t>
             </w:r>
             <w:proofErr w:type="spellEnd"/>
           </w:p>
         </w:tc>
         <w:tc>
           <w:tcPr>
-            <w:tcW w:w="1564" w:type="dxa"/>
-            <w:vAlign w:val="center"/>
-          </w:tcPr>
-          <w:p>
-            <w:pPr>
-              <w:jc w:val="center"/>
-              <w:rPr>
-                <w:sz w:val="24"/>
-                <w:szCs w:val="24"/>
-              </w:rPr>
-            </w:pPr>
-            <w:r>
-              <w:rPr>
-                <w:sz w:val="24"/>
-                <w:szCs w:val="24"/>
-              </w:rPr>
-              <w:t>Le nom du client</w:t>
-            </w:r>
-          </w:p>
-        </w:tc>
-        <w:tc>
-          <w:tcPr>
-            <w:tcW w:w="1734" w:type="dxa"/>
-            <w:vAlign w:val="center"/>
-          </w:tcPr>
-          <w:p>
-            <w:pPr>
-              <w:jc w:val="center"/>
-              <w:rPr>
-                <w:sz w:val="24"/>
-                <w:szCs w:val="24"/>
-              </w:rPr>
-            </w:pPr>
-            <w:r>
-              <w:rPr>
-                <w:sz w:val="24"/>
-                <w:szCs w:val="24"/>
-              </w:rPr>
-              <w:t>VARCHAR(50)</w:t>
-            </w:r>
-          </w:p>
-        </w:tc>
-        <w:tc>
-          <w:tcPr>
-            <w:tcW w:w="1680" w:type="dxa"/>
-            <w:vAlign w:val="center"/>
-          </w:tcPr>
-          <w:p>
-            <w:pPr>
-              <w:jc w:val="center"/>
-              <w:rPr>
-                <w:sz w:val="24"/>
-                <w:szCs w:val="24"/>
-              </w:rPr>
-            </w:pPr>
-          </w:p>
-        </w:tc>
-        <w:tc>
-          <w:tcPr>
-            <w:tcW w:w="1673" w:type="dxa"/>
+            <w:tcW w:w="1554" w:type="dxa"/>
+            <w:vAlign w:val="center"/>
+          </w:tcPr>
+          <w:p>
+            <w:pPr>
+              <w:jc w:val="center"/>
+              <w:rPr>
+                <w:sz w:val="24"/>
+                <w:szCs w:val="24"/>
+              </w:rPr>
+            </w:pPr>
+            <w:r>
+              <w:rPr>
+                <w:sz w:val="24"/>
+                <w:szCs w:val="24"/>
+              </w:rPr>
+              <w:t>Info si le produit est toujours sur ca</w:t>
+            </w:r>
+            <w:r>
+              <w:rPr>
+                <w:sz w:val="24"/>
+                <w:szCs w:val="24"/>
+              </w:rPr>
+              <w:t>t</w:t>
+            </w:r>
+            <w:r>
+              <w:rPr>
+                <w:sz w:val="24"/>
+                <w:szCs w:val="24"/>
+              </w:rPr>
+              <w:t>alogue ou non</w:t>
+            </w:r>
+          </w:p>
+        </w:tc>
+        <w:tc>
+          <w:tcPr>
+            <w:tcW w:w="1731" w:type="dxa"/>
+            <w:vAlign w:val="center"/>
+          </w:tcPr>
+          <w:p>
+            <w:pPr>
+              <w:jc w:val="center"/>
+              <w:rPr>
+                <w:sz w:val="24"/>
+                <w:szCs w:val="24"/>
+              </w:rPr>
+            </w:pPr>
+            <w:r>
+              <w:rPr>
+                <w:sz w:val="24"/>
+                <w:szCs w:val="24"/>
+              </w:rPr>
+              <w:t>BOOLEAN</w:t>
+            </w:r>
+          </w:p>
+        </w:tc>
+        <w:tc>
+          <w:tcPr>
+            <w:tcW w:w="1678" w:type="dxa"/>
+            <w:vAlign w:val="center"/>
+          </w:tcPr>
+          <w:p>
+            <w:pPr>
+              <w:jc w:val="center"/>
+              <w:rPr>
+                <w:sz w:val="24"/>
+                <w:szCs w:val="24"/>
+              </w:rPr>
+            </w:pPr>
+          </w:p>
+        </w:tc>
+        <w:tc>
+          <w:tcPr>
+            <w:tcW w:w="1667" w:type="dxa"/>
             <w:vAlign w:val="center"/>
           </w:tcPr>
           <w:p>
@@ -1697,7 +1749,7 @@
       <w:tr>
         <w:tc>
           <w:tcPr>
-            <w:tcW w:w="2391" w:type="dxa"/>
+            <w:tcW w:w="2412" w:type="dxa"/>
             <w:vAlign w:val="center"/>
           </w:tcPr>
           <w:p>
@@ -1714,36 +1766,36 @@
                 <w:sz w:val="24"/>
                 <w:szCs w:val="24"/>
               </w:rPr>
-              <w:t>cli_adresse</w:t>
+              <w:t>cli_id</w:t>
             </w:r>
             <w:proofErr w:type="spellEnd"/>
           </w:p>
         </w:tc>
         <w:tc>
           <w:tcPr>
-            <w:tcW w:w="1564" w:type="dxa"/>
-            <w:vAlign w:val="center"/>
-          </w:tcPr>
-          <w:p>
-            <w:pPr>
-              <w:jc w:val="center"/>
-              <w:rPr>
-                <w:sz w:val="24"/>
-                <w:szCs w:val="24"/>
-              </w:rPr>
-            </w:pPr>
-            <w:r>
-              <w:rPr>
-                <w:sz w:val="24"/>
-                <w:szCs w:val="24"/>
-              </w:rPr>
-              <w:t>L’adresse du client</w:t>
-            </w:r>
-          </w:p>
-        </w:tc>
-        <w:tc>
-          <w:tcPr>
-            <w:tcW w:w="1734" w:type="dxa"/>
+            <w:tcW w:w="1554" w:type="dxa"/>
+            <w:vAlign w:val="center"/>
+          </w:tcPr>
+          <w:p>
+            <w:pPr>
+              <w:jc w:val="center"/>
+              <w:rPr>
+                <w:sz w:val="24"/>
+                <w:szCs w:val="24"/>
+              </w:rPr>
+            </w:pPr>
+            <w:r>
+              <w:rPr>
+                <w:sz w:val="24"/>
+                <w:szCs w:val="24"/>
+              </w:rPr>
+              <w:t>L’identifiant du client</w:t>
+            </w:r>
+          </w:p>
+        </w:tc>
+        <w:tc>
+          <w:tcPr>
+            <w:tcW w:w="1731" w:type="dxa"/>
             <w:vAlign w:val="center"/>
           </w:tcPr>
           <w:p>
@@ -1765,22 +1817,22 @@
         </w:tc>
         <w:tc>
           <w:tcPr>
-            <w:tcW w:w="1680" w:type="dxa"/>
-            <w:vAlign w:val="center"/>
-          </w:tcPr>
-          <w:p>
-            <w:pPr>
-              <w:jc w:val="center"/>
-              <w:rPr>
-                <w:sz w:val="24"/>
-                <w:szCs w:val="24"/>
-              </w:rPr>
-            </w:pPr>
-          </w:p>
-        </w:tc>
-        <w:tc>
-          <w:tcPr>
-            <w:tcW w:w="1673" w:type="dxa"/>
+            <w:tcW w:w="1678" w:type="dxa"/>
+            <w:vAlign w:val="center"/>
+          </w:tcPr>
+          <w:p>
+            <w:pPr>
+              <w:jc w:val="center"/>
+              <w:rPr>
+                <w:sz w:val="24"/>
+                <w:szCs w:val="24"/>
+              </w:rPr>
+            </w:pPr>
+          </w:p>
+        </w:tc>
+        <w:tc>
+          <w:tcPr>
+            <w:tcW w:w="1667" w:type="dxa"/>
             <w:vAlign w:val="center"/>
           </w:tcPr>
           <w:p>
@@ -1797,7 +1849,7 @@
       <w:tr>
         <w:tc>
           <w:tcPr>
-            <w:tcW w:w="2391" w:type="dxa"/>
+            <w:tcW w:w="2412" w:type="dxa"/>
             <w:vAlign w:val="center"/>
           </w:tcPr>
           <w:p>
@@ -1814,36 +1866,36 @@
                 <w:sz w:val="24"/>
                 <w:szCs w:val="24"/>
               </w:rPr>
-              <w:t>cli_cp</w:t>
+              <w:t>cli_nom</w:t>
             </w:r>
             <w:proofErr w:type="spellEnd"/>
           </w:p>
         </w:tc>
         <w:tc>
           <w:tcPr>
-            <w:tcW w:w="1564" w:type="dxa"/>
-            <w:vAlign w:val="center"/>
-          </w:tcPr>
-          <w:p>
-            <w:pPr>
-              <w:jc w:val="center"/>
-              <w:rPr>
-                <w:sz w:val="24"/>
-                <w:szCs w:val="24"/>
-              </w:rPr>
-            </w:pPr>
-            <w:r>
-              <w:rPr>
-                <w:sz w:val="24"/>
-                <w:szCs w:val="24"/>
-              </w:rPr>
-              <w:t>Le code postal du client</w:t>
-            </w:r>
-          </w:p>
-        </w:tc>
-        <w:tc>
-          <w:tcPr>
-            <w:tcW w:w="1734" w:type="dxa"/>
+            <w:tcW w:w="1554" w:type="dxa"/>
+            <w:vAlign w:val="center"/>
+          </w:tcPr>
+          <w:p>
+            <w:pPr>
+              <w:jc w:val="center"/>
+              <w:rPr>
+                <w:sz w:val="24"/>
+                <w:szCs w:val="24"/>
+              </w:rPr>
+            </w:pPr>
+            <w:r>
+              <w:rPr>
+                <w:sz w:val="24"/>
+                <w:szCs w:val="24"/>
+              </w:rPr>
+              <w:t>Le nom du client</w:t>
+            </w:r>
+          </w:p>
+        </w:tc>
+        <w:tc>
+          <w:tcPr>
+            <w:tcW w:w="1731" w:type="dxa"/>
             <w:vAlign w:val="center"/>
           </w:tcPr>
           <w:p>
@@ -1865,22 +1917,22 @@
         </w:tc>
         <w:tc>
           <w:tcPr>
-            <w:tcW w:w="1680" w:type="dxa"/>
-            <w:vAlign w:val="center"/>
-          </w:tcPr>
-          <w:p>
-            <w:pPr>
-              <w:jc w:val="center"/>
-              <w:rPr>
-                <w:sz w:val="24"/>
-                <w:szCs w:val="24"/>
-              </w:rPr>
-            </w:pPr>
-          </w:p>
-        </w:tc>
-        <w:tc>
-          <w:tcPr>
-            <w:tcW w:w="1673" w:type="dxa"/>
+            <w:tcW w:w="1678" w:type="dxa"/>
+            <w:vAlign w:val="center"/>
+          </w:tcPr>
+          <w:p>
+            <w:pPr>
+              <w:jc w:val="center"/>
+              <w:rPr>
+                <w:sz w:val="24"/>
+                <w:szCs w:val="24"/>
+              </w:rPr>
+            </w:pPr>
+          </w:p>
+        </w:tc>
+        <w:tc>
+          <w:tcPr>
+            <w:tcW w:w="1667" w:type="dxa"/>
             <w:vAlign w:val="center"/>
           </w:tcPr>
           <w:p>
@@ -1897,7 +1949,7 @@
       <w:tr>
         <w:tc>
           <w:tcPr>
-            <w:tcW w:w="2391" w:type="dxa"/>
+            <w:tcW w:w="2412" w:type="dxa"/>
             <w:vAlign w:val="center"/>
           </w:tcPr>
           <w:p>
@@ -1914,36 +1966,36 @@
                 <w:sz w:val="24"/>
                 <w:szCs w:val="24"/>
               </w:rPr>
-              <w:t>cli_ville</w:t>
+              <w:t>cli_adresse</w:t>
             </w:r>
             <w:proofErr w:type="spellEnd"/>
           </w:p>
         </w:tc>
         <w:tc>
           <w:tcPr>
-            <w:tcW w:w="1564" w:type="dxa"/>
-            <w:vAlign w:val="center"/>
-          </w:tcPr>
-          <w:p>
-            <w:pPr>
-              <w:jc w:val="center"/>
-              <w:rPr>
-                <w:sz w:val="24"/>
-                <w:szCs w:val="24"/>
-              </w:rPr>
-            </w:pPr>
-            <w:r>
-              <w:rPr>
-                <w:sz w:val="24"/>
-                <w:szCs w:val="24"/>
-              </w:rPr>
-              <w:t>La ville du client</w:t>
-            </w:r>
-          </w:p>
-        </w:tc>
-        <w:tc>
-          <w:tcPr>
-            <w:tcW w:w="1734" w:type="dxa"/>
+            <w:tcW w:w="1554" w:type="dxa"/>
+            <w:vAlign w:val="center"/>
+          </w:tcPr>
+          <w:p>
+            <w:pPr>
+              <w:jc w:val="center"/>
+              <w:rPr>
+                <w:sz w:val="24"/>
+                <w:szCs w:val="24"/>
+              </w:rPr>
+            </w:pPr>
+            <w:r>
+              <w:rPr>
+                <w:sz w:val="24"/>
+                <w:szCs w:val="24"/>
+              </w:rPr>
+              <w:t>L’adresse du client</w:t>
+            </w:r>
+          </w:p>
+        </w:tc>
+        <w:tc>
+          <w:tcPr>
+            <w:tcW w:w="1731" w:type="dxa"/>
             <w:vAlign w:val="center"/>
           </w:tcPr>
           <w:p>
@@ -1961,28 +2013,26 @@
               </w:rPr>
               <w:t>VARCHAR(50)</w:t>
             </w:r>
-            <w:bookmarkStart w:id="0" w:name="_GoBack"/>
-            <w:bookmarkEnd w:id="0"/>
-          </w:p>
-        </w:tc>
-        <w:tc>
-          <w:tcPr>
-            <w:tcW w:w="1680" w:type="dxa"/>
-            <w:vAlign w:val="center"/>
-          </w:tcPr>
-          <w:p>
-            <w:pPr>
-              <w:jc w:val="center"/>
-              <w:rPr>
-                <w:sz w:val="24"/>
-                <w:szCs w:val="24"/>
-              </w:rPr>
-            </w:pPr>
-          </w:p>
-        </w:tc>
-        <w:tc>
-          <w:tcPr>
-            <w:tcW w:w="1673" w:type="dxa"/>
+          </w:p>
+        </w:tc>
+        <w:tc>
+          <w:tcPr>
+            <w:tcW w:w="1678" w:type="dxa"/>
+            <w:vAlign w:val="center"/>
+          </w:tcPr>
+          <w:p>
+            <w:pPr>
+              <w:jc w:val="center"/>
+              <w:rPr>
+                <w:sz w:val="24"/>
+                <w:szCs w:val="24"/>
+              </w:rPr>
+            </w:pPr>
+          </w:p>
+        </w:tc>
+        <w:tc>
+          <w:tcPr>
+            <w:tcW w:w="1667" w:type="dxa"/>
             <w:vAlign w:val="center"/>
           </w:tcPr>
           <w:p>
@@ -1999,7 +2049,7 @@
       <w:tr>
         <w:tc>
           <w:tcPr>
-            <w:tcW w:w="2391" w:type="dxa"/>
+            <w:tcW w:w="2412" w:type="dxa"/>
             <w:vAlign w:val="center"/>
           </w:tcPr>
           <w:p>
@@ -2016,87 +2066,73 @@
                 <w:sz w:val="24"/>
                 <w:szCs w:val="24"/>
               </w:rPr>
-              <w:t>cli_adresse</w:t>
-            </w:r>
-            <w:r>
-              <w:rPr>
-                <w:sz w:val="24"/>
-                <w:szCs w:val="24"/>
-              </w:rPr>
-              <w:t>_liv</w:t>
+              <w:t>cli_cp</w:t>
             </w:r>
             <w:proofErr w:type="spellEnd"/>
           </w:p>
         </w:tc>
         <w:tc>
           <w:tcPr>
-            <w:tcW w:w="1564" w:type="dxa"/>
-            <w:vAlign w:val="center"/>
-          </w:tcPr>
-          <w:p>
-            <w:pPr>
-              <w:jc w:val="center"/>
-              <w:rPr>
-                <w:sz w:val="24"/>
-                <w:szCs w:val="24"/>
-              </w:rPr>
-            </w:pPr>
-            <w:r>
-              <w:rPr>
-                <w:sz w:val="24"/>
-                <w:szCs w:val="24"/>
-              </w:rPr>
-              <w:t>L’adresse de livraison du client</w:t>
-            </w:r>
-          </w:p>
-        </w:tc>
-        <w:tc>
-          <w:tcPr>
-            <w:tcW w:w="1734" w:type="dxa"/>
-            <w:vAlign w:val="center"/>
-          </w:tcPr>
-          <w:p>
-            <w:pPr>
-              <w:jc w:val="center"/>
-              <w:rPr>
-                <w:sz w:val="24"/>
-                <w:szCs w:val="24"/>
-              </w:rPr>
-            </w:pPr>
-            <w:r>
-              <w:rPr>
-                <w:sz w:val="24"/>
-                <w:szCs w:val="24"/>
-              </w:rPr>
-              <w:t>VARCHAR(50)l</w:t>
-            </w:r>
-          </w:p>
-        </w:tc>
-        <w:tc>
-          <w:tcPr>
-            <w:tcW w:w="1680" w:type="dxa"/>
-            <w:vAlign w:val="center"/>
-          </w:tcPr>
-          <w:p>
-            <w:pPr>
-              <w:jc w:val="center"/>
-              <w:rPr>
-                <w:sz w:val="24"/>
-                <w:szCs w:val="24"/>
-              </w:rPr>
-            </w:pPr>
-            <w:r>
-              <w:rPr>
-                <w:sz w:val="24"/>
-                <w:szCs w:val="24"/>
-              </w:rPr>
-              <w:t>Si différente de l’adresse de facturation</w:t>
-            </w:r>
-          </w:p>
-        </w:tc>
-        <w:tc>
-          <w:tcPr>
-            <w:tcW w:w="1673" w:type="dxa"/>
+            <w:tcW w:w="1554" w:type="dxa"/>
+            <w:vAlign w:val="center"/>
+          </w:tcPr>
+          <w:p>
+            <w:pPr>
+              <w:jc w:val="center"/>
+              <w:rPr>
+                <w:sz w:val="24"/>
+                <w:szCs w:val="24"/>
+              </w:rPr>
+            </w:pPr>
+            <w:r>
+              <w:rPr>
+                <w:sz w:val="24"/>
+                <w:szCs w:val="24"/>
+              </w:rPr>
+              <w:t>Le code postal du client</w:t>
+            </w:r>
+          </w:p>
+        </w:tc>
+        <w:tc>
+          <w:tcPr>
+            <w:tcW w:w="1731" w:type="dxa"/>
+            <w:vAlign w:val="center"/>
+          </w:tcPr>
+          <w:p>
+            <w:pPr>
+              <w:jc w:val="center"/>
+              <w:rPr>
+                <w:sz w:val="24"/>
+                <w:szCs w:val="24"/>
+              </w:rPr>
+            </w:pPr>
+            <w:r>
+              <w:rPr>
+                <w:sz w:val="24"/>
+                <w:szCs w:val="24"/>
+              </w:rPr>
+              <w:t>VARCHAR(50)</w:t>
+            </w:r>
+          </w:p>
+        </w:tc>
+        <w:tc>
+          <w:tcPr>
+            <w:tcW w:w="1678" w:type="dxa"/>
+            <w:vAlign w:val="center"/>
+          </w:tcPr>
+          <w:p>
+            <w:pPr>
+              <w:jc w:val="center"/>
+              <w:rPr>
+                <w:sz w:val="24"/>
+                <w:szCs w:val="24"/>
+              </w:rPr>
+            </w:pPr>
+          </w:p>
+        </w:tc>
+        <w:tc>
+          <w:tcPr>
+            <w:tcW w:w="1667" w:type="dxa"/>
             <w:vAlign w:val="center"/>
           </w:tcPr>
           <w:p>
@@ -2113,7 +2149,7 @@
       <w:tr>
         <w:tc>
           <w:tcPr>
-            <w:tcW w:w="2391" w:type="dxa"/>
+            <w:tcW w:w="2412" w:type="dxa"/>
             <w:vAlign w:val="center"/>
           </w:tcPr>
           <w:p>
@@ -2130,73 +2166,73 @@
                 <w:sz w:val="24"/>
                 <w:szCs w:val="24"/>
               </w:rPr>
-              <w:t>cli_cp_liv</w:t>
+              <w:t>cli_ville</w:t>
             </w:r>
             <w:proofErr w:type="spellEnd"/>
           </w:p>
         </w:tc>
         <w:tc>
           <w:tcPr>
-            <w:tcW w:w="1564" w:type="dxa"/>
-            <w:vAlign w:val="center"/>
-          </w:tcPr>
-          <w:p>
-            <w:pPr>
-              <w:jc w:val="center"/>
-              <w:rPr>
-                <w:sz w:val="24"/>
-                <w:szCs w:val="24"/>
-              </w:rPr>
-            </w:pPr>
-            <w:r>
-              <w:rPr>
-                <w:sz w:val="24"/>
-                <w:szCs w:val="24"/>
-              </w:rPr>
-              <w:t>Code postal du client</w:t>
-            </w:r>
-          </w:p>
-        </w:tc>
-        <w:tc>
-          <w:tcPr>
-            <w:tcW w:w="1734" w:type="dxa"/>
-            <w:vAlign w:val="center"/>
-          </w:tcPr>
-          <w:p>
-            <w:pPr>
-              <w:jc w:val="center"/>
-              <w:rPr>
-                <w:sz w:val="24"/>
-                <w:szCs w:val="24"/>
-              </w:rPr>
-            </w:pPr>
-            <w:r>
-              <w:rPr>
-                <w:sz w:val="24"/>
-                <w:szCs w:val="24"/>
-              </w:rPr>
-              <w:t>VARCHAR(5)</w:t>
-            </w:r>
-          </w:p>
-        </w:tc>
-        <w:tc>
-          <w:tcPr>
-            <w:tcW w:w="1680" w:type="dxa"/>
-            <w:vAlign w:val="center"/>
-          </w:tcPr>
-          <w:p>
-            <w:pPr>
-              <w:jc w:val="center"/>
-              <w:rPr>
-                <w:sz w:val="24"/>
-                <w:szCs w:val="24"/>
-              </w:rPr>
-            </w:pPr>
-          </w:p>
-        </w:tc>
-        <w:tc>
-          <w:tcPr>
-            <w:tcW w:w="1673" w:type="dxa"/>
+            <w:tcW w:w="1554" w:type="dxa"/>
+            <w:vAlign w:val="center"/>
+          </w:tcPr>
+          <w:p>
+            <w:pPr>
+              <w:jc w:val="center"/>
+              <w:rPr>
+                <w:sz w:val="24"/>
+                <w:szCs w:val="24"/>
+              </w:rPr>
+            </w:pPr>
+            <w:r>
+              <w:rPr>
+                <w:sz w:val="24"/>
+                <w:szCs w:val="24"/>
+              </w:rPr>
+              <w:t>La ville du client</w:t>
+            </w:r>
+          </w:p>
+        </w:tc>
+        <w:tc>
+          <w:tcPr>
+            <w:tcW w:w="1731" w:type="dxa"/>
+            <w:vAlign w:val="center"/>
+          </w:tcPr>
+          <w:p>
+            <w:pPr>
+              <w:jc w:val="center"/>
+              <w:rPr>
+                <w:sz w:val="24"/>
+                <w:szCs w:val="24"/>
+              </w:rPr>
+            </w:pPr>
+            <w:r>
+              <w:rPr>
+                <w:sz w:val="24"/>
+                <w:szCs w:val="24"/>
+              </w:rPr>
+              <w:t>VARCHAR(50)</w:t>
+            </w:r>
+          </w:p>
+        </w:tc>
+        <w:tc>
+          <w:tcPr>
+            <w:tcW w:w="1678" w:type="dxa"/>
+            <w:vAlign w:val="center"/>
+          </w:tcPr>
+          <w:p>
+            <w:pPr>
+              <w:jc w:val="center"/>
+              <w:rPr>
+                <w:sz w:val="24"/>
+                <w:szCs w:val="24"/>
+              </w:rPr>
+            </w:pPr>
+          </w:p>
+        </w:tc>
+        <w:tc>
+          <w:tcPr>
+            <w:tcW w:w="1667" w:type="dxa"/>
             <w:vAlign w:val="center"/>
           </w:tcPr>
           <w:p>
@@ -2213,7 +2249,7 @@
       <w:tr>
         <w:tc>
           <w:tcPr>
-            <w:tcW w:w="2391" w:type="dxa"/>
+            <w:tcW w:w="2412" w:type="dxa"/>
             <w:vAlign w:val="center"/>
           </w:tcPr>
           <w:p>
@@ -2230,73 +2266,87 @@
                 <w:sz w:val="24"/>
                 <w:szCs w:val="24"/>
               </w:rPr>
-              <w:t>cli_ville_liv</w:t>
+              <w:t>cli_adresse</w:t>
+            </w:r>
+            <w:r>
+              <w:rPr>
+                <w:sz w:val="24"/>
+                <w:szCs w:val="24"/>
+              </w:rPr>
+              <w:t>_liv</w:t>
             </w:r>
             <w:proofErr w:type="spellEnd"/>
           </w:p>
         </w:tc>
         <w:tc>
           <w:tcPr>
-            <w:tcW w:w="1564" w:type="dxa"/>
-            <w:vAlign w:val="center"/>
-          </w:tcPr>
-          <w:p>
-            <w:pPr>
-              <w:jc w:val="center"/>
-              <w:rPr>
-                <w:sz w:val="24"/>
-                <w:szCs w:val="24"/>
-              </w:rPr>
-            </w:pPr>
-            <w:r>
-              <w:rPr>
-                <w:sz w:val="24"/>
-                <w:szCs w:val="24"/>
-              </w:rPr>
-              <w:t>La ville du client</w:t>
-            </w:r>
-          </w:p>
-        </w:tc>
-        <w:tc>
-          <w:tcPr>
-            <w:tcW w:w="1734" w:type="dxa"/>
-            <w:vAlign w:val="center"/>
-          </w:tcPr>
-          <w:p>
-            <w:pPr>
-              <w:jc w:val="center"/>
-              <w:rPr>
-                <w:sz w:val="24"/>
-                <w:szCs w:val="24"/>
-              </w:rPr>
-            </w:pPr>
-            <w:r>
-              <w:rPr>
-                <w:sz w:val="24"/>
-                <w:szCs w:val="24"/>
-              </w:rPr>
-              <w:t>VARCHAR(30)</w:t>
-            </w:r>
-          </w:p>
-        </w:tc>
-        <w:tc>
-          <w:tcPr>
-            <w:tcW w:w="1680" w:type="dxa"/>
-            <w:vAlign w:val="center"/>
-          </w:tcPr>
-          <w:p>
-            <w:pPr>
-              <w:jc w:val="center"/>
-              <w:rPr>
-                <w:sz w:val="24"/>
-                <w:szCs w:val="24"/>
-              </w:rPr>
-            </w:pPr>
-          </w:p>
-        </w:tc>
-        <w:tc>
-          <w:tcPr>
-            <w:tcW w:w="1673" w:type="dxa"/>
+            <w:tcW w:w="1554" w:type="dxa"/>
+            <w:vAlign w:val="center"/>
+          </w:tcPr>
+          <w:p>
+            <w:pPr>
+              <w:jc w:val="center"/>
+              <w:rPr>
+                <w:sz w:val="24"/>
+                <w:szCs w:val="24"/>
+              </w:rPr>
+            </w:pPr>
+            <w:r>
+              <w:rPr>
+                <w:sz w:val="24"/>
+                <w:szCs w:val="24"/>
+              </w:rPr>
+              <w:t>L’adresse de livraison du client</w:t>
+            </w:r>
+          </w:p>
+        </w:tc>
+        <w:tc>
+          <w:tcPr>
+            <w:tcW w:w="1731" w:type="dxa"/>
+            <w:vAlign w:val="center"/>
+          </w:tcPr>
+          <w:p>
+            <w:pPr>
+              <w:jc w:val="center"/>
+              <w:rPr>
+                <w:sz w:val="24"/>
+                <w:szCs w:val="24"/>
+              </w:rPr>
+            </w:pPr>
+            <w:r>
+              <w:rPr>
+                <w:sz w:val="24"/>
+                <w:szCs w:val="24"/>
+              </w:rPr>
+              <w:t>VARCHAR(50)l</w:t>
+            </w:r>
+          </w:p>
+        </w:tc>
+        <w:tc>
+          <w:tcPr>
+            <w:tcW w:w="1678" w:type="dxa"/>
+            <w:vAlign w:val="center"/>
+          </w:tcPr>
+          <w:p>
+            <w:pPr>
+              <w:jc w:val="center"/>
+              <w:rPr>
+                <w:sz w:val="24"/>
+                <w:szCs w:val="24"/>
+              </w:rPr>
+            </w:pPr>
+            <w:r>
+              <w:rPr>
+                <w:sz w:val="24"/>
+                <w:szCs w:val="24"/>
+              </w:rPr>
+              <w:t>Si différente de l’adresse de facturation</w:t>
+            </w:r>
+          </w:p>
+        </w:tc>
+        <w:tc>
+          <w:tcPr>
+            <w:tcW w:w="1667" w:type="dxa"/>
             <w:vAlign w:val="center"/>
           </w:tcPr>
           <w:p>
@@ -2313,7 +2363,7 @@
       <w:tr>
         <w:tc>
           <w:tcPr>
-            <w:tcW w:w="2391" w:type="dxa"/>
+            <w:tcW w:w="2412" w:type="dxa"/>
             <w:vAlign w:val="center"/>
           </w:tcPr>
           <w:p>
@@ -2330,73 +2380,73 @@
                 <w:sz w:val="24"/>
                 <w:szCs w:val="24"/>
               </w:rPr>
-              <w:t>cli_adresse_fact</w:t>
+              <w:t>cli_cp_liv</w:t>
             </w:r>
             <w:proofErr w:type="spellEnd"/>
           </w:p>
         </w:tc>
         <w:tc>
           <w:tcPr>
-            <w:tcW w:w="1564" w:type="dxa"/>
-            <w:vAlign w:val="center"/>
-          </w:tcPr>
-          <w:p>
-            <w:pPr>
-              <w:jc w:val="center"/>
-              <w:rPr>
-                <w:sz w:val="24"/>
-                <w:szCs w:val="24"/>
-              </w:rPr>
-            </w:pPr>
-            <w:r>
-              <w:rPr>
-                <w:sz w:val="24"/>
-                <w:szCs w:val="24"/>
-              </w:rPr>
-              <w:t>L’adresse de facturation du client</w:t>
-            </w:r>
-          </w:p>
-        </w:tc>
-        <w:tc>
-          <w:tcPr>
-            <w:tcW w:w="1734" w:type="dxa"/>
-            <w:vAlign w:val="center"/>
-          </w:tcPr>
-          <w:p>
-            <w:pPr>
-              <w:jc w:val="center"/>
-              <w:rPr>
-                <w:sz w:val="24"/>
-                <w:szCs w:val="24"/>
-              </w:rPr>
-            </w:pPr>
-            <w:r>
-              <w:rPr>
-                <w:sz w:val="24"/>
-                <w:szCs w:val="24"/>
-              </w:rPr>
-              <w:t>VARCHAR(50)</w:t>
-            </w:r>
-          </w:p>
-        </w:tc>
-        <w:tc>
-          <w:tcPr>
-            <w:tcW w:w="1680" w:type="dxa"/>
-            <w:vAlign w:val="center"/>
-          </w:tcPr>
-          <w:p>
-            <w:pPr>
-              <w:jc w:val="center"/>
-              <w:rPr>
-                <w:sz w:val="24"/>
-                <w:szCs w:val="24"/>
-              </w:rPr>
-            </w:pPr>
-          </w:p>
-        </w:tc>
-        <w:tc>
-          <w:tcPr>
-            <w:tcW w:w="1673" w:type="dxa"/>
+            <w:tcW w:w="1554" w:type="dxa"/>
+            <w:vAlign w:val="center"/>
+          </w:tcPr>
+          <w:p>
+            <w:pPr>
+              <w:jc w:val="center"/>
+              <w:rPr>
+                <w:sz w:val="24"/>
+                <w:szCs w:val="24"/>
+              </w:rPr>
+            </w:pPr>
+            <w:r>
+              <w:rPr>
+                <w:sz w:val="24"/>
+                <w:szCs w:val="24"/>
+              </w:rPr>
+              <w:t>Code postal du client</w:t>
+            </w:r>
+          </w:p>
+        </w:tc>
+        <w:tc>
+          <w:tcPr>
+            <w:tcW w:w="1731" w:type="dxa"/>
+            <w:vAlign w:val="center"/>
+          </w:tcPr>
+          <w:p>
+            <w:pPr>
+              <w:jc w:val="center"/>
+              <w:rPr>
+                <w:sz w:val="24"/>
+                <w:szCs w:val="24"/>
+              </w:rPr>
+            </w:pPr>
+            <w:r>
+              <w:rPr>
+                <w:sz w:val="24"/>
+                <w:szCs w:val="24"/>
+              </w:rPr>
+              <w:t>VARCHAR(5)</w:t>
+            </w:r>
+          </w:p>
+        </w:tc>
+        <w:tc>
+          <w:tcPr>
+            <w:tcW w:w="1678" w:type="dxa"/>
+            <w:vAlign w:val="center"/>
+          </w:tcPr>
+          <w:p>
+            <w:pPr>
+              <w:jc w:val="center"/>
+              <w:rPr>
+                <w:sz w:val="24"/>
+                <w:szCs w:val="24"/>
+              </w:rPr>
+            </w:pPr>
+          </w:p>
+        </w:tc>
+        <w:tc>
+          <w:tcPr>
+            <w:tcW w:w="1667" w:type="dxa"/>
             <w:vAlign w:val="center"/>
           </w:tcPr>
           <w:p>
@@ -2413,7 +2463,7 @@
       <w:tr>
         <w:tc>
           <w:tcPr>
-            <w:tcW w:w="2391" w:type="dxa"/>
+            <w:tcW w:w="2412" w:type="dxa"/>
             <w:vAlign w:val="center"/>
           </w:tcPr>
           <w:p>
@@ -2430,73 +2480,73 @@
                 <w:sz w:val="24"/>
                 <w:szCs w:val="24"/>
               </w:rPr>
-              <w:t>cli_cp_fact</w:t>
+              <w:t>cli_ville_liv</w:t>
             </w:r>
             <w:proofErr w:type="spellEnd"/>
           </w:p>
         </w:tc>
         <w:tc>
           <w:tcPr>
-            <w:tcW w:w="1564" w:type="dxa"/>
-            <w:vAlign w:val="center"/>
-          </w:tcPr>
-          <w:p>
-            <w:pPr>
-              <w:jc w:val="center"/>
-              <w:rPr>
-                <w:sz w:val="24"/>
-                <w:szCs w:val="24"/>
-              </w:rPr>
-            </w:pPr>
-            <w:r>
-              <w:rPr>
-                <w:sz w:val="24"/>
-                <w:szCs w:val="24"/>
-              </w:rPr>
-              <w:t>Code postal du client</w:t>
-            </w:r>
-          </w:p>
-        </w:tc>
-        <w:tc>
-          <w:tcPr>
-            <w:tcW w:w="1734" w:type="dxa"/>
-            <w:vAlign w:val="center"/>
-          </w:tcPr>
-          <w:p>
-            <w:pPr>
-              <w:jc w:val="center"/>
-              <w:rPr>
-                <w:sz w:val="24"/>
-                <w:szCs w:val="24"/>
-              </w:rPr>
-            </w:pPr>
-            <w:r>
-              <w:rPr>
-                <w:sz w:val="24"/>
-                <w:szCs w:val="24"/>
-              </w:rPr>
-              <w:t>VARCHAR(5)</w:t>
-            </w:r>
-          </w:p>
-        </w:tc>
-        <w:tc>
-          <w:tcPr>
-            <w:tcW w:w="1680" w:type="dxa"/>
-            <w:vAlign w:val="center"/>
-          </w:tcPr>
-          <w:p>
-            <w:pPr>
-              <w:jc w:val="center"/>
-              <w:rPr>
-                <w:sz w:val="24"/>
-                <w:szCs w:val="24"/>
-              </w:rPr>
-            </w:pPr>
-          </w:p>
-        </w:tc>
-        <w:tc>
-          <w:tcPr>
-            <w:tcW w:w="1673" w:type="dxa"/>
+            <w:tcW w:w="1554" w:type="dxa"/>
+            <w:vAlign w:val="center"/>
+          </w:tcPr>
+          <w:p>
+            <w:pPr>
+              <w:jc w:val="center"/>
+              <w:rPr>
+                <w:sz w:val="24"/>
+                <w:szCs w:val="24"/>
+              </w:rPr>
+            </w:pPr>
+            <w:r>
+              <w:rPr>
+                <w:sz w:val="24"/>
+                <w:szCs w:val="24"/>
+              </w:rPr>
+              <w:t>La ville du client</w:t>
+            </w:r>
+          </w:p>
+        </w:tc>
+        <w:tc>
+          <w:tcPr>
+            <w:tcW w:w="1731" w:type="dxa"/>
+            <w:vAlign w:val="center"/>
+          </w:tcPr>
+          <w:p>
+            <w:pPr>
+              <w:jc w:val="center"/>
+              <w:rPr>
+                <w:sz w:val="24"/>
+                <w:szCs w:val="24"/>
+              </w:rPr>
+            </w:pPr>
+            <w:r>
+              <w:rPr>
+                <w:sz w:val="24"/>
+                <w:szCs w:val="24"/>
+              </w:rPr>
+              <w:t>VARCHAR(30)</w:t>
+            </w:r>
+          </w:p>
+        </w:tc>
+        <w:tc>
+          <w:tcPr>
+            <w:tcW w:w="1678" w:type="dxa"/>
+            <w:vAlign w:val="center"/>
+          </w:tcPr>
+          <w:p>
+            <w:pPr>
+              <w:jc w:val="center"/>
+              <w:rPr>
+                <w:sz w:val="24"/>
+                <w:szCs w:val="24"/>
+              </w:rPr>
+            </w:pPr>
+          </w:p>
+        </w:tc>
+        <w:tc>
+          <w:tcPr>
+            <w:tcW w:w="1667" w:type="dxa"/>
             <w:vAlign w:val="center"/>
           </w:tcPr>
           <w:p>
@@ -2513,7 +2563,7 @@
       <w:tr>
         <w:tc>
           <w:tcPr>
-            <w:tcW w:w="2391" w:type="dxa"/>
+            <w:tcW w:w="2412" w:type="dxa"/>
             <w:vAlign w:val="center"/>
           </w:tcPr>
           <w:p>
@@ -2530,73 +2580,73 @@
                 <w:sz w:val="24"/>
                 <w:szCs w:val="24"/>
               </w:rPr>
-              <w:t>cli_ville_fact</w:t>
+              <w:t>cli_adresse_fact</w:t>
             </w:r>
             <w:proofErr w:type="spellEnd"/>
           </w:p>
         </w:tc>
         <w:tc>
           <w:tcPr>
-            <w:tcW w:w="1564" w:type="dxa"/>
-            <w:vAlign w:val="center"/>
-          </w:tcPr>
-          <w:p>
-            <w:pPr>
-              <w:jc w:val="center"/>
-              <w:rPr>
-                <w:sz w:val="24"/>
-                <w:szCs w:val="24"/>
-              </w:rPr>
-            </w:pPr>
-            <w:r>
-              <w:rPr>
-                <w:sz w:val="24"/>
-                <w:szCs w:val="24"/>
-              </w:rPr>
-              <w:t>La ville du client</w:t>
-            </w:r>
-          </w:p>
-        </w:tc>
-        <w:tc>
-          <w:tcPr>
-            <w:tcW w:w="1734" w:type="dxa"/>
-            <w:vAlign w:val="center"/>
-          </w:tcPr>
-          <w:p>
-            <w:pPr>
-              <w:jc w:val="center"/>
-              <w:rPr>
-                <w:sz w:val="24"/>
-                <w:szCs w:val="24"/>
-              </w:rPr>
-            </w:pPr>
-            <w:r>
-              <w:rPr>
-                <w:sz w:val="24"/>
-                <w:szCs w:val="24"/>
-              </w:rPr>
-              <w:t>VARCHAR(30)</w:t>
-            </w:r>
-          </w:p>
-        </w:tc>
-        <w:tc>
-          <w:tcPr>
-            <w:tcW w:w="1680" w:type="dxa"/>
-            <w:vAlign w:val="center"/>
-          </w:tcPr>
-          <w:p>
-            <w:pPr>
-              <w:jc w:val="center"/>
-              <w:rPr>
-                <w:sz w:val="24"/>
-                <w:szCs w:val="24"/>
-              </w:rPr>
-            </w:pPr>
-          </w:p>
-        </w:tc>
-        <w:tc>
-          <w:tcPr>
-            <w:tcW w:w="1673" w:type="dxa"/>
+            <w:tcW w:w="1554" w:type="dxa"/>
+            <w:vAlign w:val="center"/>
+          </w:tcPr>
+          <w:p>
+            <w:pPr>
+              <w:jc w:val="center"/>
+              <w:rPr>
+                <w:sz w:val="24"/>
+                <w:szCs w:val="24"/>
+              </w:rPr>
+            </w:pPr>
+            <w:r>
+              <w:rPr>
+                <w:sz w:val="24"/>
+                <w:szCs w:val="24"/>
+              </w:rPr>
+              <w:t>L’adresse de facturation du client</w:t>
+            </w:r>
+          </w:p>
+        </w:tc>
+        <w:tc>
+          <w:tcPr>
+            <w:tcW w:w="1731" w:type="dxa"/>
+            <w:vAlign w:val="center"/>
+          </w:tcPr>
+          <w:p>
+            <w:pPr>
+              <w:jc w:val="center"/>
+              <w:rPr>
+                <w:sz w:val="24"/>
+                <w:szCs w:val="24"/>
+              </w:rPr>
+            </w:pPr>
+            <w:r>
+              <w:rPr>
+                <w:sz w:val="24"/>
+                <w:szCs w:val="24"/>
+              </w:rPr>
+              <w:t>VARCHAR(50)</w:t>
+            </w:r>
+          </w:p>
+        </w:tc>
+        <w:tc>
+          <w:tcPr>
+            <w:tcW w:w="1678" w:type="dxa"/>
+            <w:vAlign w:val="center"/>
+          </w:tcPr>
+          <w:p>
+            <w:pPr>
+              <w:jc w:val="center"/>
+              <w:rPr>
+                <w:sz w:val="24"/>
+                <w:szCs w:val="24"/>
+              </w:rPr>
+            </w:pPr>
+          </w:p>
+        </w:tc>
+        <w:tc>
+          <w:tcPr>
+            <w:tcW w:w="1667" w:type="dxa"/>
             <w:vAlign w:val="center"/>
           </w:tcPr>
           <w:p>
@@ -2613,7 +2663,7 @@
       <w:tr>
         <w:tc>
           <w:tcPr>
-            <w:tcW w:w="2391" w:type="dxa"/>
+            <w:tcW w:w="2412" w:type="dxa"/>
             <w:vAlign w:val="center"/>
           </w:tcPr>
           <w:p>
@@ -2630,110 +2680,74 @@
                 <w:sz w:val="24"/>
                 <w:szCs w:val="24"/>
               </w:rPr>
-              <w:t>cli_regl</w:t>
+              <w:lastRenderedPageBreak/>
+              <w:t>cli_cp_fact</w:t>
             </w:r>
             <w:proofErr w:type="spellEnd"/>
           </w:p>
         </w:tc>
         <w:tc>
           <w:tcPr>
-            <w:tcW w:w="1564" w:type="dxa"/>
-            <w:vAlign w:val="center"/>
-          </w:tcPr>
-          <w:p>
-            <w:pPr>
-              <w:jc w:val="center"/>
-              <w:rPr>
-                <w:sz w:val="24"/>
-                <w:szCs w:val="24"/>
-              </w:rPr>
-            </w:pPr>
-            <w:r>
-              <w:rPr>
-                <w:sz w:val="24"/>
-                <w:szCs w:val="24"/>
-              </w:rPr>
-              <w:t xml:space="preserve">Information pour savoir </w:t>
-            </w:r>
-            <w:r>
-              <w:rPr>
-                <w:sz w:val="24"/>
-                <w:szCs w:val="24"/>
-              </w:rPr>
-              <w:t>le type de</w:t>
-            </w:r>
-            <w:r>
-              <w:rPr>
-                <w:sz w:val="24"/>
-                <w:szCs w:val="24"/>
-              </w:rPr>
-              <w:t xml:space="preserve"> règlement </w:t>
-            </w:r>
-          </w:p>
-        </w:tc>
-        <w:tc>
-          <w:tcPr>
-            <w:tcW w:w="1734" w:type="dxa"/>
-            <w:vAlign w:val="center"/>
-          </w:tcPr>
-          <w:p>
-            <w:pPr>
-              <w:jc w:val="center"/>
-              <w:rPr>
-                <w:sz w:val="24"/>
-                <w:szCs w:val="24"/>
-              </w:rPr>
-            </w:pPr>
-            <w:r>
-              <w:rPr>
-                <w:sz w:val="24"/>
-                <w:szCs w:val="24"/>
-              </w:rPr>
-              <w:t>ENUM</w:t>
-            </w:r>
-          </w:p>
-        </w:tc>
-        <w:tc>
-          <w:tcPr>
-            <w:tcW w:w="1680" w:type="dxa"/>
-            <w:vAlign w:val="center"/>
-          </w:tcPr>
-          <w:p>
-            <w:pPr>
-              <w:jc w:val="center"/>
-              <w:rPr>
-                <w:sz w:val="24"/>
-                <w:szCs w:val="24"/>
-              </w:rPr>
-            </w:pPr>
-            <w:proofErr w:type="spellStart"/>
-            <w:r>
-              <w:rPr>
-                <w:sz w:val="24"/>
-                <w:szCs w:val="24"/>
-              </w:rPr>
-              <w:t>Diff</w:t>
-            </w:r>
-            <w:proofErr w:type="spellEnd"/>
-            <w:r>
-              <w:rPr>
-                <w:sz w:val="24"/>
-                <w:szCs w:val="24"/>
-              </w:rPr>
-              <w:t>/ </w:t>
-            </w:r>
-            <w:r>
-              <w:rPr>
-                <w:sz w:val="24"/>
-                <w:szCs w:val="24"/>
-              </w:rPr>
-              <w:t>Immédiat</w:t>
-            </w:r>
-          </w:p>
-        </w:tc>
-        <w:tc>
-          <w:tcPr>
-            <w:tcW w:w="1673" w:type="dxa"/>
+            <w:tcW w:w="1554" w:type="dxa"/>
+            <w:vAlign w:val="center"/>
+          </w:tcPr>
+          <w:p>
+            <w:pPr>
+              <w:jc w:val="center"/>
+              <w:rPr>
+                <w:sz w:val="24"/>
+                <w:szCs w:val="24"/>
+              </w:rPr>
+            </w:pPr>
+            <w:r>
+              <w:rPr>
+                <w:sz w:val="24"/>
+                <w:szCs w:val="24"/>
+              </w:rPr>
+              <w:t>Code postal du client</w:t>
+            </w:r>
+          </w:p>
+        </w:tc>
+        <w:tc>
+          <w:tcPr>
+            <w:tcW w:w="1731" w:type="dxa"/>
+            <w:vAlign w:val="center"/>
+          </w:tcPr>
+          <w:p>
+            <w:pPr>
+              <w:jc w:val="center"/>
+              <w:rPr>
+                <w:sz w:val="24"/>
+                <w:szCs w:val="24"/>
+              </w:rPr>
+            </w:pPr>
+            <w:r>
+              <w:rPr>
+                <w:sz w:val="24"/>
+                <w:szCs w:val="24"/>
+              </w:rPr>
+              <w:t>VARCHAR(5)</w:t>
+            </w:r>
+          </w:p>
+        </w:tc>
+        <w:tc>
+          <w:tcPr>
+            <w:tcW w:w="1678" w:type="dxa"/>
+            <w:vAlign w:val="center"/>
+          </w:tcPr>
+          <w:p>
+            <w:pPr>
+              <w:jc w:val="center"/>
+              <w:rPr>
+                <w:sz w:val="24"/>
+                <w:szCs w:val="24"/>
+              </w:rPr>
+            </w:pPr>
+          </w:p>
+        </w:tc>
+        <w:tc>
+          <w:tcPr>
+            <w:tcW w:w="1667" w:type="dxa"/>
             <w:vAlign w:val="center"/>
           </w:tcPr>
           <w:p>
@@ -2750,7 +2764,7 @@
       <w:tr>
         <w:tc>
           <w:tcPr>
-            <w:tcW w:w="2391" w:type="dxa"/>
+            <w:tcW w:w="2412" w:type="dxa"/>
             <w:vAlign w:val="center"/>
           </w:tcPr>
           <w:p>
@@ -2767,73 +2781,73 @@
                 <w:sz w:val="24"/>
                 <w:szCs w:val="24"/>
               </w:rPr>
-              <w:t>cli_cp</w:t>
+              <w:t>cli_ville_fact</w:t>
             </w:r>
             <w:proofErr w:type="spellEnd"/>
           </w:p>
         </w:tc>
         <w:tc>
           <w:tcPr>
-            <w:tcW w:w="1564" w:type="dxa"/>
-            <w:vAlign w:val="center"/>
-          </w:tcPr>
-          <w:p>
-            <w:pPr>
-              <w:jc w:val="center"/>
-              <w:rPr>
-                <w:sz w:val="24"/>
-                <w:szCs w:val="24"/>
-              </w:rPr>
-            </w:pPr>
-            <w:r>
-              <w:rPr>
-                <w:sz w:val="24"/>
-                <w:szCs w:val="24"/>
-              </w:rPr>
-              <w:t>Code postal du client</w:t>
-            </w:r>
-          </w:p>
-        </w:tc>
-        <w:tc>
-          <w:tcPr>
-            <w:tcW w:w="1734" w:type="dxa"/>
-            <w:vAlign w:val="center"/>
-          </w:tcPr>
-          <w:p>
-            <w:pPr>
-              <w:jc w:val="center"/>
-              <w:rPr>
-                <w:sz w:val="24"/>
-                <w:szCs w:val="24"/>
-              </w:rPr>
-            </w:pPr>
-            <w:r>
-              <w:rPr>
-                <w:sz w:val="24"/>
-                <w:szCs w:val="24"/>
-              </w:rPr>
-              <w:t>VARCHAR(5)</w:t>
-            </w:r>
-          </w:p>
-        </w:tc>
-        <w:tc>
-          <w:tcPr>
-            <w:tcW w:w="1680" w:type="dxa"/>
-            <w:vAlign w:val="center"/>
-          </w:tcPr>
-          <w:p>
-            <w:pPr>
-              <w:jc w:val="center"/>
-              <w:rPr>
-                <w:sz w:val="24"/>
-                <w:szCs w:val="24"/>
-              </w:rPr>
-            </w:pPr>
-          </w:p>
-        </w:tc>
-        <w:tc>
-          <w:tcPr>
-            <w:tcW w:w="1673" w:type="dxa"/>
+            <w:tcW w:w="1554" w:type="dxa"/>
+            <w:vAlign w:val="center"/>
+          </w:tcPr>
+          <w:p>
+            <w:pPr>
+              <w:jc w:val="center"/>
+              <w:rPr>
+                <w:sz w:val="24"/>
+                <w:szCs w:val="24"/>
+              </w:rPr>
+            </w:pPr>
+            <w:r>
+              <w:rPr>
+                <w:sz w:val="24"/>
+                <w:szCs w:val="24"/>
+              </w:rPr>
+              <w:t>La ville du client</w:t>
+            </w:r>
+          </w:p>
+        </w:tc>
+        <w:tc>
+          <w:tcPr>
+            <w:tcW w:w="1731" w:type="dxa"/>
+            <w:vAlign w:val="center"/>
+          </w:tcPr>
+          <w:p>
+            <w:pPr>
+              <w:jc w:val="center"/>
+              <w:rPr>
+                <w:sz w:val="24"/>
+                <w:szCs w:val="24"/>
+              </w:rPr>
+            </w:pPr>
+            <w:r>
+              <w:rPr>
+                <w:sz w:val="24"/>
+                <w:szCs w:val="24"/>
+              </w:rPr>
+              <w:t>VARCHAR(30)</w:t>
+            </w:r>
+          </w:p>
+        </w:tc>
+        <w:tc>
+          <w:tcPr>
+            <w:tcW w:w="1678" w:type="dxa"/>
+            <w:vAlign w:val="center"/>
+          </w:tcPr>
+          <w:p>
+            <w:pPr>
+              <w:jc w:val="center"/>
+              <w:rPr>
+                <w:sz w:val="24"/>
+                <w:szCs w:val="24"/>
+              </w:rPr>
+            </w:pPr>
+          </w:p>
+        </w:tc>
+        <w:tc>
+          <w:tcPr>
+            <w:tcW w:w="1667" w:type="dxa"/>
             <w:vAlign w:val="center"/>
           </w:tcPr>
           <w:p>
@@ -2850,7 +2864,7 @@
       <w:tr>
         <w:tc>
           <w:tcPr>
-            <w:tcW w:w="2391" w:type="dxa"/>
+            <w:tcW w:w="2412" w:type="dxa"/>
             <w:vAlign w:val="center"/>
           </w:tcPr>
           <w:p>
@@ -2867,73 +2881,110 @@
                 <w:sz w:val="24"/>
                 <w:szCs w:val="24"/>
               </w:rPr>
-              <w:t>cli_ville</w:t>
+              <w:t>cli_regl</w:t>
             </w:r>
             <w:proofErr w:type="spellEnd"/>
           </w:p>
         </w:tc>
         <w:tc>
           <w:tcPr>
-            <w:tcW w:w="1564" w:type="dxa"/>
-            <w:vAlign w:val="center"/>
-          </w:tcPr>
-          <w:p>
-            <w:pPr>
-              <w:jc w:val="center"/>
-              <w:rPr>
-                <w:sz w:val="24"/>
-                <w:szCs w:val="24"/>
-              </w:rPr>
-            </w:pPr>
-            <w:r>
-              <w:rPr>
-                <w:sz w:val="24"/>
-                <w:szCs w:val="24"/>
-              </w:rPr>
-              <w:t>La ville du client</w:t>
-            </w:r>
-          </w:p>
-        </w:tc>
-        <w:tc>
-          <w:tcPr>
-            <w:tcW w:w="1734" w:type="dxa"/>
-            <w:vAlign w:val="center"/>
-          </w:tcPr>
-          <w:p>
-            <w:pPr>
-              <w:jc w:val="center"/>
-              <w:rPr>
-                <w:sz w:val="24"/>
-                <w:szCs w:val="24"/>
-              </w:rPr>
-            </w:pPr>
-            <w:r>
-              <w:rPr>
-                <w:sz w:val="24"/>
-                <w:szCs w:val="24"/>
-              </w:rPr>
-              <w:t>VARCHAR(30)</w:t>
-            </w:r>
-          </w:p>
-        </w:tc>
-        <w:tc>
-          <w:tcPr>
-            <w:tcW w:w="1680" w:type="dxa"/>
-            <w:vAlign w:val="center"/>
-          </w:tcPr>
-          <w:p>
-            <w:pPr>
-              <w:jc w:val="center"/>
-              <w:rPr>
-                <w:sz w:val="24"/>
-                <w:szCs w:val="24"/>
-              </w:rPr>
-            </w:pPr>
-          </w:p>
-        </w:tc>
-        <w:tc>
-          <w:tcPr>
-            <w:tcW w:w="1673" w:type="dxa"/>
+            <w:tcW w:w="1554" w:type="dxa"/>
+            <w:vAlign w:val="center"/>
+          </w:tcPr>
+          <w:p>
+            <w:pPr>
+              <w:jc w:val="center"/>
+              <w:rPr>
+                <w:sz w:val="24"/>
+                <w:szCs w:val="24"/>
+              </w:rPr>
+            </w:pPr>
+            <w:r>
+              <w:rPr>
+                <w:sz w:val="24"/>
+                <w:szCs w:val="24"/>
+              </w:rPr>
+              <w:t xml:space="preserve">Information pour savoir </w:t>
+            </w:r>
+            <w:r>
+              <w:rPr>
+                <w:sz w:val="24"/>
+                <w:szCs w:val="24"/>
+              </w:rPr>
+              <w:t>le type de</w:t>
+            </w:r>
+            <w:r>
+              <w:rPr>
+                <w:sz w:val="24"/>
+                <w:szCs w:val="24"/>
+              </w:rPr>
+              <w:t xml:space="preserve"> règlement </w:t>
+            </w:r>
+          </w:p>
+        </w:tc>
+        <w:tc>
+          <w:tcPr>
+            <w:tcW w:w="1731" w:type="dxa"/>
+            <w:vAlign w:val="center"/>
+          </w:tcPr>
+          <w:p>
+            <w:pPr>
+              <w:jc w:val="center"/>
+              <w:rPr>
+                <w:sz w:val="24"/>
+                <w:szCs w:val="24"/>
+              </w:rPr>
+            </w:pPr>
+            <w:r>
+              <w:rPr>
+                <w:sz w:val="24"/>
+                <w:szCs w:val="24"/>
+              </w:rPr>
+              <w:t>ENUM</w:t>
+            </w:r>
+          </w:p>
+        </w:tc>
+        <w:tc>
+          <w:tcPr>
+            <w:tcW w:w="1678" w:type="dxa"/>
+            <w:vAlign w:val="center"/>
+          </w:tcPr>
+          <w:p>
+            <w:pPr>
+              <w:jc w:val="center"/>
+              <w:rPr>
+                <w:sz w:val="24"/>
+                <w:szCs w:val="24"/>
+              </w:rPr>
+            </w:pPr>
+            <w:proofErr w:type="spellStart"/>
+            <w:r>
+              <w:rPr>
+                <w:sz w:val="24"/>
+                <w:szCs w:val="24"/>
+              </w:rPr>
+              <w:t>Diff</w:t>
+            </w:r>
+            <w:proofErr w:type="spellEnd"/>
+            <w:r>
+              <w:rPr>
+                <w:sz w:val="24"/>
+                <w:szCs w:val="24"/>
+              </w:rPr>
+              <w:t>/ </w:t>
+            </w:r>
+            <w:r>
+              <w:rPr>
+                <w:sz w:val="24"/>
+                <w:szCs w:val="24"/>
+              </w:rPr>
+              <w:t>Immédiat</w:t>
+            </w:r>
+          </w:p>
+        </w:tc>
+        <w:tc>
+          <w:tcPr>
+            <w:tcW w:w="1667" w:type="dxa"/>
             <w:vAlign w:val="center"/>
           </w:tcPr>
           <w:p>
@@ -2950,7 +3001,7 @@
       <w:tr>
         <w:tc>
           <w:tcPr>
-            <w:tcW w:w="2391" w:type="dxa"/>
+            <w:tcW w:w="2412" w:type="dxa"/>
             <w:vAlign w:val="center"/>
           </w:tcPr>
           <w:p>
@@ -2974,90 +3025,73 @@
         </w:tc>
         <w:tc>
           <w:tcPr>
-            <w:tcW w:w="1564" w:type="dxa"/>
-            <w:vAlign w:val="center"/>
-          </w:tcPr>
-          <w:p>
-            <w:pPr>
-              <w:jc w:val="center"/>
-              <w:rPr>
-                <w:sz w:val="24"/>
-                <w:szCs w:val="24"/>
-              </w:rPr>
-            </w:pPr>
-            <w:r>
-              <w:rPr>
-                <w:sz w:val="24"/>
-                <w:szCs w:val="24"/>
-              </w:rPr>
-              <w:t xml:space="preserve">La catégorie où est classé le client par </w:t>
-            </w:r>
-            <w:r>
-              <w:rPr>
-                <w:sz w:val="24"/>
-                <w:szCs w:val="24"/>
-              </w:rPr>
-              <w:lastRenderedPageBreak/>
-              <w:t>rapport à l’entreprise</w:t>
-            </w:r>
-          </w:p>
-        </w:tc>
-        <w:tc>
-          <w:tcPr>
-            <w:tcW w:w="1734" w:type="dxa"/>
-            <w:vAlign w:val="center"/>
-          </w:tcPr>
-          <w:p>
-            <w:pPr>
-              <w:jc w:val="center"/>
-              <w:rPr>
-                <w:sz w:val="24"/>
-                <w:szCs w:val="24"/>
-              </w:rPr>
-            </w:pPr>
-            <w:r>
-              <w:rPr>
-                <w:sz w:val="24"/>
-                <w:szCs w:val="24"/>
-              </w:rPr>
-              <w:lastRenderedPageBreak/>
+            <w:tcW w:w="1554" w:type="dxa"/>
+            <w:vAlign w:val="center"/>
+          </w:tcPr>
+          <w:p>
+            <w:pPr>
+              <w:jc w:val="center"/>
+              <w:rPr>
+                <w:sz w:val="24"/>
+                <w:szCs w:val="24"/>
+              </w:rPr>
+            </w:pPr>
+            <w:r>
+              <w:rPr>
+                <w:sz w:val="24"/>
+                <w:szCs w:val="24"/>
+              </w:rPr>
+              <w:t>La catégorie où est classé le client par rapport à l’entreprise</w:t>
+            </w:r>
+          </w:p>
+        </w:tc>
+        <w:tc>
+          <w:tcPr>
+            <w:tcW w:w="1731" w:type="dxa"/>
+            <w:vAlign w:val="center"/>
+          </w:tcPr>
+          <w:p>
+            <w:pPr>
+              <w:jc w:val="center"/>
+              <w:rPr>
+                <w:sz w:val="24"/>
+                <w:szCs w:val="24"/>
+              </w:rPr>
+            </w:pPr>
+            <w:r>
+              <w:rPr>
+                <w:sz w:val="24"/>
+                <w:szCs w:val="24"/>
+              </w:rPr>
               <w:t>ENUM</w:t>
             </w:r>
           </w:p>
         </w:tc>
         <w:tc>
           <w:tcPr>
-            <w:tcW w:w="1680" w:type="dxa"/>
-            <w:vAlign w:val="center"/>
-          </w:tcPr>
-          <w:p>
-            <w:pPr>
-              <w:jc w:val="center"/>
-              <w:rPr>
-                <w:sz w:val="24"/>
-                <w:szCs w:val="24"/>
-              </w:rPr>
-            </w:pPr>
-            <w:r>
-              <w:rPr>
-                <w:sz w:val="24"/>
-                <w:szCs w:val="24"/>
-              </w:rPr>
-              <w:t xml:space="preserve">Liste de catégories de </w:t>
-            </w:r>
-            <w:r>
-              <w:rPr>
-                <w:sz w:val="24"/>
-                <w:szCs w:val="24"/>
-              </w:rPr>
-              <w:lastRenderedPageBreak/>
-              <w:t>clients à définir</w:t>
-            </w:r>
-          </w:p>
-        </w:tc>
-        <w:tc>
-          <w:tcPr>
-            <w:tcW w:w="1673" w:type="dxa"/>
+            <w:tcW w:w="1678" w:type="dxa"/>
+            <w:vAlign w:val="center"/>
+          </w:tcPr>
+          <w:p>
+            <w:pPr>
+              <w:jc w:val="center"/>
+              <w:rPr>
+                <w:sz w:val="24"/>
+                <w:szCs w:val="24"/>
+              </w:rPr>
+            </w:pPr>
+            <w:r>
+              <w:rPr>
+                <w:sz w:val="24"/>
+                <w:szCs w:val="24"/>
+              </w:rPr>
+              <w:t>Liste de catégories de clients à définir</w:t>
+            </w:r>
+          </w:p>
+        </w:tc>
+        <w:tc>
+          <w:tcPr>
+            <w:tcW w:w="1667" w:type="dxa"/>
             <w:vAlign w:val="center"/>
           </w:tcPr>
           <w:p>
@@ -3074,7 +3108,7 @@
       <w:tr>
         <w:tc>
           <w:tcPr>
-            <w:tcW w:w="2391" w:type="dxa"/>
+            <w:tcW w:w="2412" w:type="dxa"/>
             <w:vAlign w:val="center"/>
           </w:tcPr>
           <w:p>
@@ -3098,7 +3132,7 @@
         </w:tc>
         <w:tc>
           <w:tcPr>
-            <w:tcW w:w="1564" w:type="dxa"/>
+            <w:tcW w:w="1554" w:type="dxa"/>
             <w:vAlign w:val="center"/>
           </w:tcPr>
           <w:p>
@@ -3120,7 +3154,7 @@
         </w:tc>
         <w:tc>
           <w:tcPr>
-            <w:tcW w:w="1734" w:type="dxa"/>
+            <w:tcW w:w="1731" w:type="dxa"/>
             <w:vAlign w:val="center"/>
           </w:tcPr>
           <w:p>
@@ -3142,22 +3176,22 @@
         </w:tc>
         <w:tc>
           <w:tcPr>
-            <w:tcW w:w="1680" w:type="dxa"/>
-            <w:vAlign w:val="center"/>
-          </w:tcPr>
-          <w:p>
-            <w:pPr>
-              <w:jc w:val="center"/>
-              <w:rPr>
-                <w:sz w:val="24"/>
-                <w:szCs w:val="24"/>
-              </w:rPr>
-            </w:pPr>
-          </w:p>
-        </w:tc>
-        <w:tc>
-          <w:tcPr>
-            <w:tcW w:w="1673" w:type="dxa"/>
+            <w:tcW w:w="1678" w:type="dxa"/>
+            <w:vAlign w:val="center"/>
+          </w:tcPr>
+          <w:p>
+            <w:pPr>
+              <w:jc w:val="center"/>
+              <w:rPr>
+                <w:sz w:val="24"/>
+                <w:szCs w:val="24"/>
+              </w:rPr>
+            </w:pPr>
+          </w:p>
+        </w:tc>
+        <w:tc>
+          <w:tcPr>
+            <w:tcW w:w="1667" w:type="dxa"/>
             <w:vAlign w:val="center"/>
           </w:tcPr>
           <w:p>
@@ -3181,7 +3215,7 @@
       <w:tr>
         <w:tc>
           <w:tcPr>
-            <w:tcW w:w="2391" w:type="dxa"/>
+            <w:tcW w:w="2412" w:type="dxa"/>
             <w:vAlign w:val="center"/>
           </w:tcPr>
           <w:p>
@@ -3205,7 +3239,7 @@
         </w:tc>
         <w:tc>
           <w:tcPr>
-            <w:tcW w:w="1564" w:type="dxa"/>
+            <w:tcW w:w="1554" w:type="dxa"/>
             <w:vAlign w:val="center"/>
           </w:tcPr>
           <w:p>
@@ -3227,7 +3261,7 @@
         </w:tc>
         <w:tc>
           <w:tcPr>
-            <w:tcW w:w="1734" w:type="dxa"/>
+            <w:tcW w:w="1731" w:type="dxa"/>
             <w:vAlign w:val="center"/>
           </w:tcPr>
           <w:p>
@@ -3256,22 +3290,22 @@
         </w:tc>
         <w:tc>
           <w:tcPr>
-            <w:tcW w:w="1680" w:type="dxa"/>
-            <w:vAlign w:val="center"/>
-          </w:tcPr>
-          <w:p>
-            <w:pPr>
-              <w:jc w:val="center"/>
-              <w:rPr>
-                <w:sz w:val="24"/>
-                <w:szCs w:val="24"/>
-              </w:rPr>
-            </w:pPr>
-          </w:p>
-        </w:tc>
-        <w:tc>
-          <w:tcPr>
-            <w:tcW w:w="1673" w:type="dxa"/>
+            <w:tcW w:w="1678" w:type="dxa"/>
+            <w:vAlign w:val="center"/>
+          </w:tcPr>
+          <w:p>
+            <w:pPr>
+              <w:jc w:val="center"/>
+              <w:rPr>
+                <w:sz w:val="24"/>
+                <w:szCs w:val="24"/>
+              </w:rPr>
+            </w:pPr>
+          </w:p>
+        </w:tc>
+        <w:tc>
+          <w:tcPr>
+            <w:tcW w:w="1667" w:type="dxa"/>
             <w:vAlign w:val="center"/>
           </w:tcPr>
           <w:p>
@@ -3301,7 +3335,7 @@
       <w:tr>
         <w:tc>
           <w:tcPr>
-            <w:tcW w:w="2391" w:type="dxa"/>
+            <w:tcW w:w="2412" w:type="dxa"/>
             <w:vAlign w:val="center"/>
           </w:tcPr>
           <w:p>
@@ -3339,7 +3373,7 @@
         </w:tc>
         <w:tc>
           <w:tcPr>
-            <w:tcW w:w="1564" w:type="dxa"/>
+            <w:tcW w:w="1554" w:type="dxa"/>
             <w:vAlign w:val="center"/>
           </w:tcPr>
           <w:p>
@@ -3361,7 +3395,7 @@
         </w:tc>
         <w:tc>
           <w:tcPr>
-            <w:tcW w:w="1734" w:type="dxa"/>
+            <w:tcW w:w="1731" w:type="dxa"/>
             <w:vAlign w:val="center"/>
           </w:tcPr>
           <w:p>
@@ -3383,7 +3417,7 @@
         </w:tc>
         <w:tc>
           <w:tcPr>
-            <w:tcW w:w="1680" w:type="dxa"/>
+            <w:tcW w:w="1678" w:type="dxa"/>
             <w:vAlign w:val="center"/>
           </w:tcPr>
           <w:p>
@@ -3430,7 +3464,7 @@
         </w:tc>
         <w:tc>
           <w:tcPr>
-            <w:tcW w:w="1673" w:type="dxa"/>
+            <w:tcW w:w="1667" w:type="dxa"/>
             <w:vAlign w:val="center"/>
           </w:tcPr>
           <w:p>
@@ -3443,7 +3477,7 @@
       <w:tr>
         <w:tc>
           <w:tcPr>
-            <w:tcW w:w="2391" w:type="dxa"/>
+            <w:tcW w:w="2412" w:type="dxa"/>
             <w:vAlign w:val="center"/>
           </w:tcPr>
           <w:p>
@@ -3481,7 +3515,7 @@
         </w:tc>
         <w:tc>
           <w:tcPr>
-            <w:tcW w:w="1564" w:type="dxa"/>
+            <w:tcW w:w="1554" w:type="dxa"/>
             <w:vAlign w:val="center"/>
           </w:tcPr>
           <w:p>
@@ -3503,7 +3537,7 @@
         </w:tc>
         <w:tc>
           <w:tcPr>
-            <w:tcW w:w="1734" w:type="dxa"/>
+            <w:tcW w:w="1731" w:type="dxa"/>
             <w:vAlign w:val="center"/>
           </w:tcPr>
           <w:p>
@@ -3525,22 +3559,22 @@
         </w:tc>
         <w:tc>
           <w:tcPr>
-            <w:tcW w:w="1680" w:type="dxa"/>
-            <w:vAlign w:val="center"/>
-          </w:tcPr>
-          <w:p>
-            <w:pPr>
-              <w:jc w:val="center"/>
-              <w:rPr>
-                <w:sz w:val="24"/>
-                <w:szCs w:val="24"/>
-              </w:rPr>
-            </w:pPr>
-          </w:p>
-        </w:tc>
-        <w:tc>
-          <w:tcPr>
-            <w:tcW w:w="1673" w:type="dxa"/>
+            <w:tcW w:w="1678" w:type="dxa"/>
+            <w:vAlign w:val="center"/>
+          </w:tcPr>
+          <w:p>
+            <w:pPr>
+              <w:jc w:val="center"/>
+              <w:rPr>
+                <w:sz w:val="24"/>
+                <w:szCs w:val="24"/>
+              </w:rPr>
+            </w:pPr>
+          </w:p>
+        </w:tc>
+        <w:tc>
+          <w:tcPr>
+            <w:tcW w:w="1667" w:type="dxa"/>
             <w:vAlign w:val="center"/>
           </w:tcPr>
           <w:p>
@@ -3553,7 +3587,7 @@
       <w:tr>
         <w:tc>
           <w:tcPr>
-            <w:tcW w:w="2391" w:type="dxa"/>
+            <w:tcW w:w="2412" w:type="dxa"/>
             <w:vAlign w:val="center"/>
           </w:tcPr>
           <w:p>
@@ -3570,21 +3604,14 @@
                 <w:sz w:val="24"/>
                 <w:szCs w:val="24"/>
               </w:rPr>
-              <w:t>pro_prix_vente</w:t>
-            </w:r>
-            <w:r>
-              <w:rPr>
-                <w:sz w:val="24"/>
-                <w:szCs w:val="24"/>
-              </w:rPr>
-              <w:t>_reduc</w:t>
+              <w:t>cli_reduc</w:t>
             </w:r>
             <w:proofErr w:type="spellEnd"/>
           </w:p>
         </w:tc>
         <w:tc>
           <w:tcPr>
-            <w:tcW w:w="1564" w:type="dxa"/>
+            <w:tcW w:w="1554" w:type="dxa"/>
             <w:vAlign w:val="center"/>
           </w:tcPr>
           <w:p>
@@ -3606,7 +3633,7 @@
         </w:tc>
         <w:tc>
           <w:tcPr>
-            <w:tcW w:w="1734" w:type="dxa"/>
+            <w:tcW w:w="1731" w:type="dxa"/>
             <w:vAlign w:val="center"/>
           </w:tcPr>
           <w:p>
@@ -3628,30 +3655,36 @@
         </w:tc>
         <w:tc>
           <w:tcPr>
-            <w:tcW w:w="1680" w:type="dxa"/>
-            <w:vAlign w:val="center"/>
-          </w:tcPr>
-          <w:p>
-            <w:pPr>
-              <w:jc w:val="center"/>
-              <w:rPr>
-                <w:sz w:val="24"/>
-                <w:szCs w:val="24"/>
-              </w:rPr>
-            </w:pPr>
-          </w:p>
-        </w:tc>
-        <w:tc>
-          <w:tcPr>
-            <w:tcW w:w="1673" w:type="dxa"/>
-            <w:vAlign w:val="center"/>
-          </w:tcPr>
-          <w:p>
-            <w:pPr>
-              <w:jc w:val="center"/>
-            </w:pPr>
-            <w:r>
-              <w:t>Accordé par le service commercial</w:t>
+            <w:tcW w:w="1678" w:type="dxa"/>
+            <w:vAlign w:val="center"/>
+          </w:tcPr>
+          <w:p>
+            <w:pPr>
+              <w:jc w:val="center"/>
+              <w:rPr>
+                <w:sz w:val="24"/>
+                <w:szCs w:val="24"/>
+              </w:rPr>
+            </w:pPr>
+          </w:p>
+        </w:tc>
+        <w:tc>
+          <w:tcPr>
+            <w:tcW w:w="1667" w:type="dxa"/>
+            <w:vAlign w:val="center"/>
+          </w:tcPr>
+          <w:p>
+            <w:pPr>
+              <w:jc w:val="center"/>
+            </w:pPr>
+            <w:r>
+              <w:t>Accordé</w:t>
+            </w:r>
+            <w:r>
+              <w:t>e</w:t>
+            </w:r>
+            <w:r>
+              <w:t xml:space="preserve"> par le service commercial</w:t>
             </w:r>
           </w:p>
         </w:tc>
@@ -3659,7 +3692,7 @@
       <w:tr>
         <w:tc>
           <w:tcPr>
-            <w:tcW w:w="2391" w:type="dxa"/>
+            <w:tcW w:w="2412" w:type="dxa"/>
             <w:vAlign w:val="center"/>
           </w:tcPr>
           <w:p>
@@ -3683,7 +3716,7 @@
         </w:tc>
         <w:tc>
           <w:tcPr>
-            <w:tcW w:w="1564" w:type="dxa"/>
+            <w:tcW w:w="1554" w:type="dxa"/>
             <w:vAlign w:val="center"/>
           </w:tcPr>
           <w:p>
@@ -3705,7 +3738,7 @@
         </w:tc>
         <w:tc>
           <w:tcPr>
-            <w:tcW w:w="1734" w:type="dxa"/>
+            <w:tcW w:w="1731" w:type="dxa"/>
             <w:vAlign w:val="center"/>
           </w:tcPr>
           <w:p>
@@ -3727,7 +3760,7 @@
         </w:tc>
         <w:tc>
           <w:tcPr>
-            <w:tcW w:w="1680" w:type="dxa"/>
+            <w:tcW w:w="1678" w:type="dxa"/>
             <w:vAlign w:val="center"/>
           </w:tcPr>
           <w:p>
@@ -3774,7 +3807,7 @@
         </w:tc>
         <w:tc>
           <w:tcPr>
-            <w:tcW w:w="1673" w:type="dxa"/>
+            <w:tcW w:w="1667" w:type="dxa"/>
             <w:vAlign w:val="center"/>
           </w:tcPr>
           <w:p>
@@ -3787,7 +3820,7 @@
       <w:tr>
         <w:tc>
           <w:tcPr>
-            <w:tcW w:w="2391" w:type="dxa"/>
+            <w:tcW w:w="2412" w:type="dxa"/>
             <w:vAlign w:val="center"/>
           </w:tcPr>
           <w:p>
@@ -3811,7 +3844,7 @@
         </w:tc>
         <w:tc>
           <w:tcPr>
-            <w:tcW w:w="1564" w:type="dxa"/>
+            <w:tcW w:w="1554" w:type="dxa"/>
             <w:vAlign w:val="center"/>
           </w:tcPr>
           <w:p>
@@ -3833,7 +3866,7 @@
         </w:tc>
         <w:tc>
           <w:tcPr>
-            <w:tcW w:w="1734" w:type="dxa"/>
+            <w:tcW w:w="1731" w:type="dxa"/>
             <w:vAlign w:val="center"/>
           </w:tcPr>
           <w:p>
@@ -3855,7 +3888,7 @@
         </w:tc>
         <w:tc>
           <w:tcPr>
-            <w:tcW w:w="1680" w:type="dxa"/>
+            <w:tcW w:w="1678" w:type="dxa"/>
             <w:vAlign w:val="center"/>
           </w:tcPr>
           <w:p>
@@ -3877,7 +3910,7 @@
         </w:tc>
         <w:tc>
           <w:tcPr>
-            <w:tcW w:w="1673" w:type="dxa"/>
+            <w:tcW w:w="1667" w:type="dxa"/>
             <w:vAlign w:val="center"/>
           </w:tcPr>
           <w:p>
@@ -3890,7 +3923,7 @@
       <w:tr>
         <w:tc>
           <w:tcPr>
-            <w:tcW w:w="2391" w:type="dxa"/>
+            <w:tcW w:w="2412" w:type="dxa"/>
             <w:vAlign w:val="center"/>
           </w:tcPr>
           <w:p>
@@ -3914,7 +3947,7 @@
         </w:tc>
         <w:tc>
           <w:tcPr>
-            <w:tcW w:w="1564" w:type="dxa"/>
+            <w:tcW w:w="1554" w:type="dxa"/>
             <w:vAlign w:val="center"/>
           </w:tcPr>
           <w:p>
@@ -3936,7 +3969,7 @@
         </w:tc>
         <w:tc>
           <w:tcPr>
-            <w:tcW w:w="1734" w:type="dxa"/>
+            <w:tcW w:w="1731" w:type="dxa"/>
             <w:vAlign w:val="center"/>
           </w:tcPr>
           <w:p>
@@ -3958,22 +3991,22 @@
         </w:tc>
         <w:tc>
           <w:tcPr>
-            <w:tcW w:w="1680" w:type="dxa"/>
-            <w:vAlign w:val="center"/>
-          </w:tcPr>
-          <w:p>
-            <w:pPr>
-              <w:jc w:val="center"/>
-              <w:rPr>
-                <w:sz w:val="24"/>
-                <w:szCs w:val="24"/>
-              </w:rPr>
-            </w:pPr>
-          </w:p>
-        </w:tc>
-        <w:tc>
-          <w:tcPr>
-            <w:tcW w:w="1673" w:type="dxa"/>
+            <w:tcW w:w="1678" w:type="dxa"/>
+            <w:vAlign w:val="center"/>
+          </w:tcPr>
+          <w:p>
+            <w:pPr>
+              <w:jc w:val="center"/>
+              <w:rPr>
+                <w:sz w:val="24"/>
+                <w:szCs w:val="24"/>
+              </w:rPr>
+            </w:pPr>
+          </w:p>
+        </w:tc>
+        <w:tc>
+          <w:tcPr>
+            <w:tcW w:w="1667" w:type="dxa"/>
             <w:vAlign w:val="center"/>
           </w:tcPr>
           <w:p>
@@ -3986,7 +4019,7 @@
       <w:tr>
         <w:tc>
           <w:tcPr>
-            <w:tcW w:w="2391" w:type="dxa"/>
+            <w:tcW w:w="2412" w:type="dxa"/>
             <w:vAlign w:val="center"/>
           </w:tcPr>
           <w:p>
@@ -4010,7 +4043,7 @@
         </w:tc>
         <w:tc>
           <w:tcPr>
-            <w:tcW w:w="1564" w:type="dxa"/>
+            <w:tcW w:w="1554" w:type="dxa"/>
             <w:vAlign w:val="center"/>
           </w:tcPr>
           <w:p>
@@ -4032,7 +4065,7 @@
         </w:tc>
         <w:tc>
           <w:tcPr>
-            <w:tcW w:w="1734" w:type="dxa"/>
+            <w:tcW w:w="1731" w:type="dxa"/>
             <w:vAlign w:val="center"/>
           </w:tcPr>
           <w:p>
@@ -4054,7 +4087,7 @@
         </w:tc>
         <w:tc>
           <w:tcPr>
-            <w:tcW w:w="1680" w:type="dxa"/>
+            <w:tcW w:w="1678" w:type="dxa"/>
             <w:vAlign w:val="center"/>
           </w:tcPr>
           <w:p>
@@ -4101,7 +4134,7 @@
         </w:tc>
         <w:tc>
           <w:tcPr>
-            <w:tcW w:w="1673" w:type="dxa"/>
+            <w:tcW w:w="1667" w:type="dxa"/>
             <w:vAlign w:val="center"/>
           </w:tcPr>
           <w:p>

--- a/Projet Fil Rouge/Concevoir une base de données/Dictionnaire de données.docx
+++ b/Projet Fil Rouge/Concevoir une base de données/Dictionnaire de données.docx
@@ -339,7 +339,14 @@
                 <w:sz w:val="24"/>
                 <w:szCs w:val="24"/>
               </w:rPr>
-              <w:t>fourni_id</w:t>
+              <w:t>four</w:t>
+            </w:r>
+            <w:r>
+              <w:rPr>
+                <w:sz w:val="24"/>
+                <w:szCs w:val="24"/>
+              </w:rPr>
+              <w:t>_id</w:t>
             </w:r>
             <w:proofErr w:type="spellEnd"/>
           </w:p>
@@ -471,7 +478,14 @@
                 <w:sz w:val="24"/>
                 <w:szCs w:val="24"/>
               </w:rPr>
-              <w:t>fourni_nom</w:t>
+              <w:t>four</w:t>
+            </w:r>
+            <w:r>
+              <w:rPr>
+                <w:sz w:val="24"/>
+                <w:szCs w:val="24"/>
+              </w:rPr>
+              <w:t>_nom</w:t>
             </w:r>
             <w:proofErr w:type="spellEnd"/>
           </w:p>
@@ -571,7 +585,14 @@
                 <w:sz w:val="24"/>
                 <w:szCs w:val="24"/>
               </w:rPr>
-              <w:t>fourni_type</w:t>
+              <w:t>four</w:t>
+            </w:r>
+            <w:r>
+              <w:rPr>
+                <w:sz w:val="24"/>
+                <w:szCs w:val="24"/>
+              </w:rPr>
+              <w:t>_type</w:t>
             </w:r>
             <w:proofErr w:type="spellEnd"/>
           </w:p>
@@ -678,7 +699,14 @@
                 <w:sz w:val="24"/>
                 <w:szCs w:val="24"/>
               </w:rPr>
-              <w:t>rubri_id</w:t>
+              <w:t>rub</w:t>
+            </w:r>
+            <w:r>
+              <w:rPr>
+                <w:sz w:val="24"/>
+                <w:szCs w:val="24"/>
+              </w:rPr>
+              <w:t>_id</w:t>
             </w:r>
             <w:proofErr w:type="spellEnd"/>
           </w:p>
@@ -792,7 +820,14 @@
                 <w:sz w:val="24"/>
                 <w:szCs w:val="24"/>
               </w:rPr>
-              <w:t>rubri_nom</w:t>
+              <w:t>rub</w:t>
+            </w:r>
+            <w:r>
+              <w:rPr>
+                <w:sz w:val="24"/>
+                <w:szCs w:val="24"/>
+              </w:rPr>
+              <w:t>_nom</w:t>
             </w:r>
             <w:proofErr w:type="spellEnd"/>
           </w:p>
@@ -892,7 +927,7 @@
                 <w:sz w:val="24"/>
                 <w:szCs w:val="24"/>
               </w:rPr>
-              <w:t>sous_rubri</w:t>
+              <w:t>s_rub</w:t>
             </w:r>
             <w:r>
               <w:rPr>
@@ -1006,7 +1041,14 @@
                 <w:sz w:val="24"/>
                 <w:szCs w:val="24"/>
               </w:rPr>
-              <w:t>sous_rubri_nom</w:t>
+              <w:t>s_rub</w:t>
+            </w:r>
+            <w:r>
+              <w:rPr>
+                <w:sz w:val="24"/>
+                <w:szCs w:val="24"/>
+              </w:rPr>
+              <w:t>_nom</w:t>
             </w:r>
             <w:proofErr w:type="spellEnd"/>
           </w:p>
@@ -3322,14 +3364,7 @@
                 <w:sz w:val="24"/>
                 <w:szCs w:val="24"/>
               </w:rPr>
-              <w:t>comm</w:t>
-            </w:r>
-            <w:r>
-              <w:rPr>
-                <w:sz w:val="24"/>
-                <w:szCs w:val="24"/>
-              </w:rPr>
-              <w:t>er</w:t>
+              <w:t>com</w:t>
             </w:r>
             <w:r>
               <w:rPr>
@@ -3464,14 +3499,7 @@
                 <w:sz w:val="24"/>
                 <w:szCs w:val="24"/>
               </w:rPr>
-              <w:t>comm</w:t>
-            </w:r>
-            <w:r>
-              <w:rPr>
-                <w:sz w:val="24"/>
-                <w:szCs w:val="24"/>
-              </w:rPr>
-              <w:t>er</w:t>
+              <w:t>com</w:t>
             </w:r>
             <w:r>
               <w:rPr>
@@ -3574,7 +3602,7 @@
                 <w:sz w:val="24"/>
                 <w:szCs w:val="24"/>
               </w:rPr>
-              <w:t>cli_reduc</w:t>
+              <w:t>com_prenom</w:t>
             </w:r>
             <w:proofErr w:type="spellEnd"/>
           </w:p>
@@ -3597,7 +3625,7 @@
                 <w:sz w:val="24"/>
                 <w:szCs w:val="24"/>
               </w:rPr>
-              <w:t>La réduction accordée au client</w:t>
+              <w:t>Prénom du commercial</w:t>
             </w:r>
           </w:p>
         </w:tc>
@@ -3619,7 +3647,7 @@
                 <w:sz w:val="24"/>
                 <w:szCs w:val="24"/>
               </w:rPr>
-              <w:t>DECIMAL(5,2)</w:t>
+              <w:t>VARCHAR(30)</w:t>
             </w:r>
           </w:p>
         </w:tc>
@@ -3647,15 +3675,6 @@
             <w:pPr>
               <w:jc w:val="center"/>
             </w:pPr>
-            <w:r>
-              <w:t>Accordé</w:t>
-            </w:r>
-            <w:r>
-              <w:t>e</w:t>
-            </w:r>
-            <w:r>
-              <w:t xml:space="preserve"> par le service commercial</w:t>
-            </w:r>
           </w:p>
         </w:tc>
       </w:tr>
@@ -3679,7 +3698,14 @@
                 <w:sz w:val="24"/>
                 <w:szCs w:val="24"/>
               </w:rPr>
-              <w:t>command_id</w:t>
+              <w:t>cmd</w:t>
+            </w:r>
+            <w:r>
+              <w:rPr>
+                <w:sz w:val="24"/>
+                <w:szCs w:val="24"/>
+              </w:rPr>
+              <w:t>_reduc</w:t>
             </w:r>
             <w:proofErr w:type="spellEnd"/>
           </w:p>
@@ -3702,7 +3728,14 @@
                 <w:sz w:val="24"/>
                 <w:szCs w:val="24"/>
               </w:rPr>
-              <w:t>L’identifiant de la commande passée</w:t>
+              <w:t>La réduction accordée au client</w:t>
+            </w:r>
+            <w:r>
+              <w:rPr>
+                <w:sz w:val="24"/>
+                <w:szCs w:val="24"/>
+              </w:rPr>
+              <w:t xml:space="preserve"> sur sa commande</w:t>
             </w:r>
           </w:p>
         </w:tc>
@@ -3724,7 +3757,7 @@
                 <w:sz w:val="24"/>
                 <w:szCs w:val="24"/>
               </w:rPr>
-              <w:t>VARCHAR(30)</w:t>
+              <w:t>DECIMAL(5,2)</w:t>
             </w:r>
           </w:p>
         </w:tc>
@@ -3741,38 +3774,6 @@
                 <w:szCs w:val="24"/>
               </w:rPr>
             </w:pPr>
-            <w:r>
-              <w:rPr>
-                <w:sz w:val="24"/>
-                <w:szCs w:val="24"/>
-              </w:rPr>
-              <w:t>Auto-</w:t>
-            </w:r>
-            <w:proofErr w:type="spellStart"/>
-            <w:r>
-              <w:rPr>
-                <w:sz w:val="24"/>
-                <w:szCs w:val="24"/>
-              </w:rPr>
-              <w:t>increment</w:t>
-            </w:r>
-            <w:proofErr w:type="spellEnd"/>
-          </w:p>
-          <w:p>
-            <w:pPr>
-              <w:jc w:val="center"/>
-              <w:rPr>
-                <w:sz w:val="24"/>
-                <w:szCs w:val="24"/>
-              </w:rPr>
-            </w:pPr>
-            <w:r>
-              <w:rPr>
-                <w:sz w:val="24"/>
-                <w:szCs w:val="24"/>
-              </w:rPr>
-              <w:t>Unique</w:t>
-            </w:r>
           </w:p>
         </w:tc>
         <w:tc>
@@ -3784,6 +3785,15 @@
             <w:pPr>
               <w:jc w:val="center"/>
             </w:pPr>
+            <w:r>
+              <w:t>Accordé</w:t>
+            </w:r>
+            <w:r>
+              <w:t>e</w:t>
+            </w:r>
+            <w:r>
+              <w:t xml:space="preserve"> par le service commercial</w:t>
+            </w:r>
           </w:p>
         </w:tc>
       </w:tr>
@@ -3807,7 +3817,14 @@
                 <w:sz w:val="24"/>
                 <w:szCs w:val="24"/>
               </w:rPr>
-              <w:t>command_date</w:t>
+              <w:t>cm</w:t>
+            </w:r>
+            <w:r>
+              <w:rPr>
+                <w:sz w:val="24"/>
+                <w:szCs w:val="24"/>
+              </w:rPr>
+              <w:t>d_id</w:t>
             </w:r>
             <w:proofErr w:type="spellEnd"/>
           </w:p>
@@ -3830,7 +3847,7 @@
                 <w:sz w:val="24"/>
                 <w:szCs w:val="24"/>
               </w:rPr>
-              <w:t>La date à laquelle a été passée la commande</w:t>
+              <w:t>L’identifiant de la commande passée</w:t>
             </w:r>
           </w:p>
         </w:tc>
@@ -3852,7 +3869,7 @@
                 <w:sz w:val="24"/>
                 <w:szCs w:val="24"/>
               </w:rPr>
-              <w:t>DATE</w:t>
+              <w:t>VARCHAR(30)</w:t>
             </w:r>
           </w:p>
         </w:tc>
@@ -3874,7 +3891,32 @@
                 <w:sz w:val="24"/>
                 <w:szCs w:val="24"/>
               </w:rPr>
-              <w:t>Effacée après trois ans</w:t>
+              <w:t>Auto-</w:t>
+            </w:r>
+            <w:proofErr w:type="spellStart"/>
+            <w:r>
+              <w:rPr>
+                <w:sz w:val="24"/>
+                <w:szCs w:val="24"/>
+              </w:rPr>
+              <w:t>increment</w:t>
+            </w:r>
+            <w:proofErr w:type="spellEnd"/>
+          </w:p>
+          <w:p>
+            <w:pPr>
+              <w:jc w:val="center"/>
+              <w:rPr>
+                <w:sz w:val="24"/>
+                <w:szCs w:val="24"/>
+              </w:rPr>
+            </w:pPr>
+            <w:r>
+              <w:rPr>
+                <w:sz w:val="24"/>
+                <w:szCs w:val="24"/>
+              </w:rPr>
+              <w:t>Unique</w:t>
             </w:r>
           </w:p>
         </w:tc>
@@ -3910,7 +3952,14 @@
                 <w:sz w:val="24"/>
                 <w:szCs w:val="24"/>
               </w:rPr>
-              <w:t>command_date_envoi</w:t>
+              <w:t>cm</w:t>
+            </w:r>
+            <w:r>
+              <w:rPr>
+                <w:sz w:val="24"/>
+                <w:szCs w:val="24"/>
+              </w:rPr>
+              <w:t>d_date</w:t>
             </w:r>
             <w:proofErr w:type="spellEnd"/>
           </w:p>
@@ -3933,7 +3982,7 @@
                 <w:sz w:val="24"/>
                 <w:szCs w:val="24"/>
               </w:rPr>
-              <w:t>La date à laquelle a été envoyée la commande</w:t>
+              <w:t>La date à laquelle a été passée la commande</w:t>
             </w:r>
           </w:p>
         </w:tc>
@@ -3972,6 +4021,13 @@
                 <w:szCs w:val="24"/>
               </w:rPr>
             </w:pPr>
+            <w:r>
+              <w:rPr>
+                <w:sz w:val="24"/>
+                <w:szCs w:val="24"/>
+              </w:rPr>
+              <w:t>Effacée après trois ans</w:t>
+            </w:r>
           </w:p>
         </w:tc>
         <w:tc>
@@ -4134,31 +4190,45 @@
                 <w:sz w:val="24"/>
                 <w:szCs w:val="24"/>
               </w:rPr>
+              <w:t>cm</w:t>
+            </w:r>
+            <w:r>
+              <w:rPr>
+                <w:sz w:val="24"/>
+                <w:szCs w:val="24"/>
+              </w:rPr>
+              <w:t>d_nb_prod</w:t>
+            </w:r>
+            <w:proofErr w:type="spellEnd"/>
+          </w:p>
+        </w:tc>
+        <w:tc>
+          <w:tcPr>
+            <w:tcW w:w="1554" w:type="dxa"/>
+            <w:vAlign w:val="center"/>
+          </w:tcPr>
+          <w:p>
+            <w:pPr>
+              <w:jc w:val="center"/>
+              <w:rPr>
+                <w:sz w:val="24"/>
+                <w:szCs w:val="24"/>
+              </w:rPr>
+            </w:pPr>
+            <w:r>
+              <w:rPr>
+                <w:sz w:val="24"/>
+                <w:szCs w:val="24"/>
+              </w:rPr>
+              <w:t xml:space="preserve">Le nombre de produits </w:t>
+            </w:r>
+            <w:r>
+              <w:rPr>
+                <w:sz w:val="24"/>
+                <w:szCs w:val="24"/>
+              </w:rPr>
               <w:lastRenderedPageBreak/>
-              <w:t>command_nb_prod</w:t>
-            </w:r>
-            <w:proofErr w:type="spellEnd"/>
-          </w:p>
-        </w:tc>
-        <w:tc>
-          <w:tcPr>
-            <w:tcW w:w="1554" w:type="dxa"/>
-            <w:vAlign w:val="center"/>
-          </w:tcPr>
-          <w:p>
-            <w:pPr>
-              <w:jc w:val="center"/>
-              <w:rPr>
-                <w:sz w:val="24"/>
-                <w:szCs w:val="24"/>
-              </w:rPr>
-            </w:pPr>
-            <w:r>
-              <w:rPr>
-                <w:sz w:val="24"/>
-                <w:szCs w:val="24"/>
-              </w:rPr>
-              <w:t>Le nombre de produits dans la commande</w:t>
+              <w:t>dans la commande</w:t>
             </w:r>
           </w:p>
         </w:tc>
@@ -4180,6 +4250,7 @@
                 <w:sz w:val="24"/>
                 <w:szCs w:val="24"/>
               </w:rPr>
+              <w:lastRenderedPageBreak/>
               <w:t>INT</w:t>
             </w:r>
           </w:p>
@@ -4231,7 +4302,7 @@
                 <w:sz w:val="24"/>
                 <w:szCs w:val="24"/>
               </w:rPr>
-              <w:t>command_prix_total</w:t>
+              <w:t>cmd_prix_tot</w:t>
             </w:r>
             <w:proofErr w:type="spellEnd"/>
           </w:p>
@@ -4327,7 +4398,7 @@
                 <w:sz w:val="24"/>
                 <w:szCs w:val="24"/>
               </w:rPr>
-              <w:t>fact_nb_produits</w:t>
+              <w:t>qte_livr</w:t>
             </w:r>
             <w:proofErr w:type="spellEnd"/>
           </w:p>
@@ -4350,103 +4421,7 @@
                 <w:sz w:val="24"/>
                 <w:szCs w:val="24"/>
               </w:rPr>
-              <w:t>Le nombre de produits inscrit sur la facture</w:t>
-            </w:r>
-          </w:p>
-        </w:tc>
-        <w:tc>
-          <w:tcPr>
-            <w:tcW w:w="1731" w:type="dxa"/>
-            <w:vAlign w:val="center"/>
-          </w:tcPr>
-          <w:p>
-            <w:pPr>
-              <w:jc w:val="center"/>
-              <w:rPr>
-                <w:sz w:val="24"/>
-                <w:szCs w:val="24"/>
-              </w:rPr>
-            </w:pPr>
-            <w:r>
-              <w:rPr>
-                <w:sz w:val="24"/>
-                <w:szCs w:val="24"/>
-              </w:rPr>
-              <w:t>INT</w:t>
-            </w:r>
-          </w:p>
-        </w:tc>
-        <w:tc>
-          <w:tcPr>
-            <w:tcW w:w="1678" w:type="dxa"/>
-            <w:vAlign w:val="center"/>
-          </w:tcPr>
-          <w:p>
-            <w:pPr>
-              <w:jc w:val="center"/>
-              <w:rPr>
-                <w:sz w:val="24"/>
-                <w:szCs w:val="24"/>
-              </w:rPr>
-            </w:pPr>
-          </w:p>
-        </w:tc>
-        <w:tc>
-          <w:tcPr>
-            <w:tcW w:w="1667" w:type="dxa"/>
-            <w:vAlign w:val="center"/>
-          </w:tcPr>
-          <w:p>
-            <w:pPr>
-              <w:jc w:val="center"/>
-            </w:pPr>
-          </w:p>
-        </w:tc>
-      </w:tr>
-      <w:tr>
-        <w:tc>
-          <w:tcPr>
-            <w:tcW w:w="2412" w:type="dxa"/>
-            <w:vAlign w:val="center"/>
-          </w:tcPr>
-          <w:p>
-            <w:pPr>
-              <w:jc w:val="center"/>
-              <w:rPr>
-                <w:sz w:val="24"/>
-                <w:szCs w:val="24"/>
-              </w:rPr>
-            </w:pPr>
-            <w:proofErr w:type="spellStart"/>
-            <w:r>
-              <w:rPr>
-                <w:sz w:val="24"/>
-                <w:szCs w:val="24"/>
-              </w:rPr>
-              <w:t>fact_montant_total</w:t>
-            </w:r>
-            <w:proofErr w:type="spellEnd"/>
-          </w:p>
-        </w:tc>
-        <w:tc>
-          <w:tcPr>
-            <w:tcW w:w="1554" w:type="dxa"/>
-            <w:vAlign w:val="center"/>
-          </w:tcPr>
-          <w:p>
-            <w:pPr>
-              <w:jc w:val="center"/>
-              <w:rPr>
-                <w:sz w:val="24"/>
-                <w:szCs w:val="24"/>
-              </w:rPr>
-            </w:pPr>
-            <w:r>
-              <w:rPr>
-                <w:sz w:val="24"/>
-                <w:szCs w:val="24"/>
-              </w:rPr>
-              <w:t>Le montant total que devra payer le client</w:t>
+              <w:t>La quantité livrée par l’entreprise</w:t>
             </w:r>
           </w:p>
         </w:tc>

--- a/Projet Fil Rouge/Concevoir une base de données/Dictionnaire de données.docx
+++ b/Projet Fil Rouge/Concevoir une base de données/Dictionnaire de données.docx
@@ -530,7 +530,14 @@
                 <w:sz w:val="24"/>
                 <w:szCs w:val="24"/>
               </w:rPr>
-              <w:t>VARCHAR(30)</w:t>
+              <w:t>VARCHAR(5</w:t>
+            </w:r>
+            <w:r>
+              <w:rPr>
+                <w:sz w:val="24"/>
+                <w:szCs w:val="24"/>
+              </w:rPr>
+              <w:t>0)</w:t>
             </w:r>
           </w:p>
         </w:tc>
@@ -637,7 +644,7 @@
                 <w:sz w:val="24"/>
                 <w:szCs w:val="24"/>
               </w:rPr>
-              <w:t>ENUM</w:t>
+              <w:t>VARCHAR(50)</w:t>
             </w:r>
           </w:p>
         </w:tc>
@@ -765,7 +772,7 @@
                 <w:sz w:val="24"/>
                 <w:szCs w:val="24"/>
               </w:rPr>
-              <w:t>VARCHAR(50)</w:t>
+              <w:t>INT</w:t>
             </w:r>
           </w:p>
         </w:tc>
@@ -986,7 +993,7 @@
                 <w:sz w:val="24"/>
                 <w:szCs w:val="24"/>
               </w:rPr>
-              <w:t>VARCHAR(50)</w:t>
+              <w:t>INT</w:t>
             </w:r>
           </w:p>
         </w:tc>
@@ -1202,7 +1209,14 @@
                 <w:sz w:val="24"/>
                 <w:szCs w:val="24"/>
               </w:rPr>
-              <w:t>VARCHAR(30)</w:t>
+              <w:t>VARCHAR(5</w:t>
+            </w:r>
+            <w:r>
+              <w:rPr>
+                <w:sz w:val="24"/>
+                <w:szCs w:val="24"/>
+              </w:rPr>
+              <w:t>0)</w:t>
             </w:r>
           </w:p>
         </w:tc>
@@ -1302,7 +1316,21 @@
                 <w:sz w:val="24"/>
                 <w:szCs w:val="24"/>
               </w:rPr>
-              <w:t>TEXT</w:t>
+              <w:t>VARCHAR(</w:t>
+            </w:r>
+            <w:r>
+              <w:rPr>
+                <w:sz w:val="24"/>
+                <w:szCs w:val="24"/>
+              </w:rPr>
+              <w:t>2</w:t>
+            </w:r>
+            <w:r>
+              <w:rPr>
+                <w:sz w:val="24"/>
+                <w:szCs w:val="24"/>
+              </w:rPr>
+              <w:t>50)</w:t>
             </w:r>
           </w:p>
         </w:tc>
@@ -1409,7 +1437,7 @@
                 <w:sz w:val="24"/>
                 <w:szCs w:val="24"/>
               </w:rPr>
-              <w:t>NUMERIC</w:t>
+              <w:t>DECIMAL(5,2)</w:t>
             </w:r>
           </w:p>
         </w:tc>
@@ -1823,7 +1851,7 @@
                 <w:sz w:val="24"/>
                 <w:szCs w:val="24"/>
               </w:rPr>
-              <w:t>VARCHAR(50)</w:t>
+              <w:t>INT</w:t>
             </w:r>
           </w:p>
         </w:tc>
@@ -2023,7 +2051,21 @@
                 <w:sz w:val="24"/>
                 <w:szCs w:val="24"/>
               </w:rPr>
-              <w:t>VARCHAR(50)</w:t>
+              <w:t>VARCHAR(</w:t>
+            </w:r>
+            <w:r>
+              <w:rPr>
+                <w:sz w:val="24"/>
+                <w:szCs w:val="24"/>
+              </w:rPr>
+              <w:t>2</w:t>
+            </w:r>
+            <w:r>
+              <w:rPr>
+                <w:sz w:val="24"/>
+                <w:szCs w:val="24"/>
+              </w:rPr>
+              <w:t>50)</w:t>
             </w:r>
           </w:p>
         </w:tc>
@@ -2123,7 +2165,14 @@
                 <w:sz w:val="24"/>
                 <w:szCs w:val="24"/>
               </w:rPr>
-              <w:t>VARCHAR(50)</w:t>
+              <w:t>CHAR(5</w:t>
+            </w:r>
+            <w:r>
+              <w:rPr>
+                <w:sz w:val="24"/>
+                <w:szCs w:val="24"/>
+              </w:rPr>
+              <w:t>)</w:t>
             </w:r>
           </w:p>
         </w:tc>
@@ -2330,7 +2379,7 @@
                 <w:sz w:val="24"/>
                 <w:szCs w:val="24"/>
               </w:rPr>
-              <w:t>VARCHAR(50)l</w:t>
+              <w:t>VARCHAR(50)</w:t>
             </w:r>
           </w:p>
         </w:tc>
@@ -2437,7 +2486,7 @@
                 <w:sz w:val="24"/>
                 <w:szCs w:val="24"/>
               </w:rPr>
-              <w:t>VARCHAR(5)</w:t>
+              <w:t>CHAR(5)</w:t>
             </w:r>
           </w:p>
         </w:tc>
@@ -2537,7 +2586,14 @@
                 <w:sz w:val="24"/>
                 <w:szCs w:val="24"/>
               </w:rPr>
-              <w:t>VARCHAR(30)</w:t>
+              <w:t>VARCHAR(5</w:t>
+            </w:r>
+            <w:r>
+              <w:rPr>
+                <w:sz w:val="24"/>
+                <w:szCs w:val="24"/>
+              </w:rPr>
+              <w:t>0)</w:t>
             </w:r>
           </w:p>
         </w:tc>
@@ -2952,7 +3008,7 @@
                 <w:sz w:val="24"/>
                 <w:szCs w:val="24"/>
               </w:rPr>
-              <w:t>ENUM</w:t>
+              <w:t>VARCHAR(50)</w:t>
             </w:r>
           </w:p>
         </w:tc>
@@ -3075,7 +3131,7 @@
                 <w:sz w:val="24"/>
                 <w:szCs w:val="24"/>
               </w:rPr>
-              <w:t>ENUM</w:t>
+              <w:t>VARCHAR(50)</w:t>
             </w:r>
           </w:p>
         </w:tc>
@@ -3551,7 +3607,14 @@
                 <w:sz w:val="24"/>
                 <w:szCs w:val="24"/>
               </w:rPr>
-              <w:t>VARCHAR(30)</w:t>
+              <w:t>VARCHAR(5</w:t>
+            </w:r>
+            <w:r>
+              <w:rPr>
+                <w:sz w:val="24"/>
+                <w:szCs w:val="24"/>
+              </w:rPr>
+              <w:t>0)</w:t>
             </w:r>
           </w:p>
         </w:tc>
@@ -3647,7 +3710,14 @@
                 <w:sz w:val="24"/>
                 <w:szCs w:val="24"/>
               </w:rPr>
-              <w:t>VARCHAR(30)</w:t>
+              <w:t>VARCHAR(5</w:t>
+            </w:r>
+            <w:r>
+              <w:rPr>
+                <w:sz w:val="24"/>
+                <w:szCs w:val="24"/>
+              </w:rPr>
+              <w:t>0)</w:t>
             </w:r>
           </w:p>
         </w:tc>
@@ -3869,7 +3939,7 @@
                 <w:sz w:val="24"/>
                 <w:szCs w:val="24"/>
               </w:rPr>
-              <w:t>VARCHAR(30)</w:t>
+              <w:t>INT</w:t>
             </w:r>
           </w:p>
         </w:tc>
@@ -4062,7 +4132,14 @@
                 <w:sz w:val="24"/>
                 <w:szCs w:val="24"/>
               </w:rPr>
-              <w:t>fact_id</w:t>
+              <w:t>cm</w:t>
+            </w:r>
+            <w:r>
+              <w:rPr>
+                <w:sz w:val="24"/>
+                <w:szCs w:val="24"/>
+              </w:rPr>
+              <w:t>d_nb_prod</w:t>
             </w:r>
             <w:proofErr w:type="spellEnd"/>
           </w:p>
@@ -4085,7 +4162,7 @@
                 <w:sz w:val="24"/>
                 <w:szCs w:val="24"/>
               </w:rPr>
-              <w:t>L’identifiant de la facture éditée</w:t>
+              <w:t>Le nombre de produits dans la commande</w:t>
             </w:r>
           </w:p>
         </w:tc>
@@ -4107,7 +4184,7 @@
                 <w:sz w:val="24"/>
                 <w:szCs w:val="24"/>
               </w:rPr>
-              <w:t>VARCHAR(30)</w:t>
+              <w:t>INT</w:t>
             </w:r>
           </w:p>
         </w:tc>
@@ -4124,38 +4201,6 @@
                 <w:szCs w:val="24"/>
               </w:rPr>
             </w:pPr>
-            <w:r>
-              <w:rPr>
-                <w:sz w:val="24"/>
-                <w:szCs w:val="24"/>
-              </w:rPr>
-              <w:t>Auto-</w:t>
-            </w:r>
-            <w:proofErr w:type="spellStart"/>
-            <w:r>
-              <w:rPr>
-                <w:sz w:val="24"/>
-                <w:szCs w:val="24"/>
-              </w:rPr>
-              <w:t>increment</w:t>
-            </w:r>
-            <w:proofErr w:type="spellEnd"/>
-          </w:p>
-          <w:p>
-            <w:pPr>
-              <w:jc w:val="center"/>
-              <w:rPr>
-                <w:sz w:val="24"/>
-                <w:szCs w:val="24"/>
-              </w:rPr>
-            </w:pPr>
-            <w:r>
-              <w:rPr>
-                <w:sz w:val="24"/>
-                <w:szCs w:val="24"/>
-              </w:rPr>
-              <w:t>Unique</w:t>
-            </w:r>
           </w:p>
         </w:tc>
         <w:tc>
@@ -4190,14 +4235,8 @@
                 <w:sz w:val="24"/>
                 <w:szCs w:val="24"/>
               </w:rPr>
-              <w:t>cm</w:t>
-            </w:r>
-            <w:r>
-              <w:rPr>
-                <w:sz w:val="24"/>
-                <w:szCs w:val="24"/>
-              </w:rPr>
-              <w:t>d_nb_prod</w:t>
+              <w:lastRenderedPageBreak/>
+              <w:t>cmd_prix_tot</w:t>
             </w:r>
             <w:proofErr w:type="spellEnd"/>
           </w:p>
@@ -4220,15 +4259,7 @@
                 <w:sz w:val="24"/>
                 <w:szCs w:val="24"/>
               </w:rPr>
-              <w:t xml:space="preserve">Le nombre de produits </w:t>
-            </w:r>
-            <w:r>
-              <w:rPr>
-                <w:sz w:val="24"/>
-                <w:szCs w:val="24"/>
-              </w:rPr>
-              <w:lastRenderedPageBreak/>
-              <w:t>dans la commande</w:t>
+              <w:t>Le prix total de la commande du client</w:t>
             </w:r>
           </w:p>
         </w:tc>
@@ -4250,8 +4281,7 @@
                 <w:sz w:val="24"/>
                 <w:szCs w:val="24"/>
               </w:rPr>
-              <w:lastRenderedPageBreak/>
-              <w:t>INT</w:t>
+              <w:t>DECIMAL(5,2)</w:t>
             </w:r>
           </w:p>
         </w:tc>
@@ -4302,7 +4332,7 @@
                 <w:sz w:val="24"/>
                 <w:szCs w:val="24"/>
               </w:rPr>
-              <w:t>cmd_prix_tot</w:t>
+              <w:t>qte_livr</w:t>
             </w:r>
             <w:proofErr w:type="spellEnd"/>
           </w:p>
@@ -4325,7 +4355,7 @@
                 <w:sz w:val="24"/>
                 <w:szCs w:val="24"/>
               </w:rPr>
-              <w:t>Le prix total de la commande du client</w:t>
+              <w:t>La quantité livrée par l’entreprise</w:t>
             </w:r>
           </w:p>
         </w:tc>
@@ -4347,106 +4377,8 @@
                 <w:sz w:val="24"/>
                 <w:szCs w:val="24"/>
               </w:rPr>
-              <w:t>MONEY</w:t>
-            </w:r>
-          </w:p>
-        </w:tc>
-        <w:tc>
-          <w:tcPr>
-            <w:tcW w:w="1678" w:type="dxa"/>
-            <w:vAlign w:val="center"/>
-          </w:tcPr>
-          <w:p>
-            <w:pPr>
-              <w:jc w:val="center"/>
-              <w:rPr>
-                <w:sz w:val="24"/>
-                <w:szCs w:val="24"/>
-              </w:rPr>
-            </w:pPr>
-          </w:p>
-        </w:tc>
-        <w:tc>
-          <w:tcPr>
-            <w:tcW w:w="1667" w:type="dxa"/>
-            <w:vAlign w:val="center"/>
-          </w:tcPr>
-          <w:p>
-            <w:pPr>
-              <w:jc w:val="center"/>
-            </w:pPr>
-          </w:p>
-        </w:tc>
-      </w:tr>
-      <w:tr>
-        <w:tc>
-          <w:tcPr>
-            <w:tcW w:w="2412" w:type="dxa"/>
-            <w:vAlign w:val="center"/>
-          </w:tcPr>
-          <w:p>
-            <w:pPr>
-              <w:jc w:val="center"/>
-              <w:rPr>
-                <w:sz w:val="24"/>
-                <w:szCs w:val="24"/>
-              </w:rPr>
-            </w:pPr>
-            <w:proofErr w:type="spellStart"/>
-            <w:r>
-              <w:rPr>
-                <w:sz w:val="24"/>
-                <w:szCs w:val="24"/>
-              </w:rPr>
-              <w:t>qte_livr</w:t>
-            </w:r>
-            <w:proofErr w:type="spellEnd"/>
-          </w:p>
-        </w:tc>
-        <w:tc>
-          <w:tcPr>
-            <w:tcW w:w="1554" w:type="dxa"/>
-            <w:vAlign w:val="center"/>
-          </w:tcPr>
-          <w:p>
-            <w:pPr>
-              <w:jc w:val="center"/>
-              <w:rPr>
-                <w:sz w:val="24"/>
-                <w:szCs w:val="24"/>
-              </w:rPr>
-            </w:pPr>
-            <w:r>
-              <w:rPr>
-                <w:sz w:val="24"/>
-                <w:szCs w:val="24"/>
-              </w:rPr>
-              <w:t>La quantité livrée par l’entreprise</w:t>
-            </w:r>
-          </w:p>
-        </w:tc>
-        <w:tc>
-          <w:tcPr>
-            <w:tcW w:w="1731" w:type="dxa"/>
-            <w:vAlign w:val="center"/>
-          </w:tcPr>
-          <w:p>
-            <w:pPr>
-              <w:jc w:val="center"/>
-              <w:rPr>
-                <w:sz w:val="24"/>
-                <w:szCs w:val="24"/>
-              </w:rPr>
-            </w:pPr>
-            <w:r>
-              <w:rPr>
-                <w:sz w:val="24"/>
-                <w:szCs w:val="24"/>
-              </w:rPr>
               <w:t>INT</w:t>
             </w:r>
-            <w:bookmarkStart w:id="0" w:name="_GoBack"/>
-            <w:bookmarkEnd w:id="0"/>
           </w:p>
         </w:tc>
         <w:tc>
@@ -4477,7 +4409,10 @@
         </w:tc>
       </w:tr>
     </w:tbl>
-    <w:p/>
+    <w:p>
+      <w:bookmarkStart w:id="0" w:name="_GoBack"/>
+      <w:bookmarkEnd w:id="0"/>
+    </w:p>
     <w:sectPr>
       <w:pgSz w:w="11906" w:h="16838"/>
       <w:pgMar w:top="1417" w:right="1417" w:bottom="1417" w:left="1417" w:header="708" w:footer="708" w:gutter="0"/>
